--- a/Content_Paper.docx
+++ b/Content_Paper.docx
@@ -2,10 +2,7 @@
 <file path=word/document.xml><?xml version="1.0" encoding="utf-8"?>
 <w:document xmlns:wpc="http://schemas.microsoft.com/office/word/2010/wordprocessingCanvas" xmlns:cx="http://schemas.microsoft.com/office/drawing/2014/chartex" xmlns:cx1="http://schemas.microsoft.com/office/drawing/2015/9/8/chartex" xmlns:cx2="http://schemas.microsoft.com/office/drawing/2015/10/21/chartex" xmlns:cx3="http://schemas.microsoft.com/office/drawing/2016/5/9/chartex" xmlns:cx4="http://schemas.microsoft.com/office/drawing/2016/5/10/chartex" xmlns:cx5="http://schemas.microsoft.com/office/drawing/2016/5/11/chartex" xmlns:cx6="http://schemas.microsoft.com/office/drawing/2016/5/12/chartex" xmlns:cx7="http://schemas.microsoft.com/office/drawing/2016/5/13/chartex" xmlns:cx8="http://schemas.microsoft.com/office/drawing/2016/5/14/chartex" xmlns:mc="http://schemas.openxmlformats.org/markup-compatibility/2006" xmlns:aink="http://schemas.microsoft.com/office/drawing/2016/ink" xmlns:am3d="http://schemas.microsoft.com/office/drawing/2017/model3d" xmlns:o="urn:schemas-microsoft-com:office:office" xmlns:r="http://schemas.openxmlformats.org/officeDocument/2006/relationships" xmlns:m="http://schemas.openxmlformats.org/officeDocument/2006/math" xmlns:v="urn:schemas-microsoft-com:vml" xmlns:wp14="http://schemas.microsoft.com/office/word/2010/wordprocessingDrawing" xmlns:wp="http://schemas.openxmlformats.org/drawingml/2006/wordprocessingDrawing" xmlns:w10="urn:schemas-microsoft-com:office:word" xmlns:w="http://schemas.openxmlformats.org/wordprocessingml/2006/main" xmlns:w14="http://schemas.microsoft.com/office/word/2010/wordml" xmlns:w15="http://schemas.microsoft.com/office/word/2012/wordml" xmlns:w16cid="http://schemas.microsoft.com/office/word/2016/wordml/cid" xmlns:w16se="http://schemas.microsoft.com/office/word/2015/wordml/symex" xmlns:wpg="http://schemas.microsoft.com/office/word/2010/wordprocessingGroup" xmlns:wpi="http://schemas.microsoft.com/office/word/2010/wordprocessingInk" xmlns:wne="http://schemas.microsoft.com/office/word/2006/wordml" xmlns:wps="http://schemas.microsoft.com/office/word/2010/wordprocessingShape" mc:Ignorable="w14 w15 w16se w16cid wp14">
   <w:body>
-    <w:p>
-      <w:bookmarkStart w:id="0" w:name="_GoBack"/>
-      <w:bookmarkEnd w:id="0"/>
-    </w:p>
+    <w:p/>
     <w:p/>
     <w:p>
       <w:pPr>
@@ -20,6 +17,242 @@
       </w:r>
     </w:p>
     <w:p/>
+    <w:p>
+      <w:r>
+        <w:t xml:space="preserve">In this paper, </w:t>
+      </w:r>
+      <w:r>
+        <w:t>we</w:t>
+      </w:r>
+      <w:r>
+        <w:t xml:space="preserve"> study and analyse basketball data for the NBA season 2014-15</w:t>
+      </w:r>
+      <w:r>
+        <w:t>. This paper debunks</w:t>
+      </w:r>
+      <w:r>
+        <w:t xml:space="preserve"> various theories like the hot-hand hypothesis, where a player shot accuracy increases if he has made many successful attempts in the same gam</w:t>
+      </w:r>
+      <w:r>
+        <w:t>e</w:t>
+      </w:r>
+      <w:r>
+        <w:t>. This paper also sheds light</w:t>
+      </w:r>
+      <w:r>
+        <w:t xml:space="preserve"> </w:t>
+      </w:r>
+      <w:r>
+        <w:t xml:space="preserve">on </w:t>
+      </w:r>
+      <w:r>
+        <w:t>the clutch gene hypothesis</w:t>
+      </w:r>
+      <w:r>
+        <w:t xml:space="preserve"> which addresses the myth that </w:t>
+      </w:r>
+      <w:r>
+        <w:t>a player performs significantly better than others in end of game situations</w:t>
+      </w:r>
+      <w:r>
+        <w:t xml:space="preserve"> in terms of efficiency and </w:t>
+      </w:r>
+      <w:r>
+        <w:t xml:space="preserve">the </w:t>
+      </w:r>
+      <w:r>
+        <w:t>points scored</w:t>
+      </w:r>
+      <w:r>
+        <w:t>.</w:t>
+      </w:r>
+      <w:r>
+        <w:t xml:space="preserve"> </w:t>
+      </w:r>
+      <w:r>
+        <w:t xml:space="preserve">This </w:t>
+      </w:r>
+      <w:r>
+        <w:t xml:space="preserve">paper also proposes </w:t>
+      </w:r>
+      <w:r>
+        <w:t xml:space="preserve">multiple </w:t>
+      </w:r>
+      <w:r>
+        <w:t xml:space="preserve">predictive modelling techniques to predict if a shot would be ‘made’ or ‘missed’ given a certain set of parameters. </w:t>
+      </w:r>
+      <w:r>
+        <w:t>To achieve this, we use a combination of two datasets</w:t>
+      </w:r>
+      <w:r>
+        <w:t>,</w:t>
+      </w:r>
+      <w:r>
+        <w:t xml:space="preserve"> </w:t>
+      </w:r>
+      <w:r>
+        <w:t>o</w:t>
+      </w:r>
+      <w:r>
+        <w:t xml:space="preserve">ne of </w:t>
+      </w:r>
+      <w:r>
+        <w:t>which</w:t>
+      </w:r>
+      <w:r>
+        <w:t xml:space="preserve"> includes every single shot log in the season with </w:t>
+      </w:r>
+      <w:r>
+        <w:t>features</w:t>
+      </w:r>
+      <w:r>
+        <w:t xml:space="preserve"> like </w:t>
+      </w:r>
+      <w:r>
+        <w:t xml:space="preserve">the </w:t>
+      </w:r>
+      <w:r>
+        <w:t xml:space="preserve">time the shot was made, result of the shot, player who </w:t>
+      </w:r>
+      <w:r>
+        <w:t xml:space="preserve">made </w:t>
+      </w:r>
+      <w:r>
+        <w:t>shot, the closest defender</w:t>
+      </w:r>
+      <w:r>
+        <w:t xml:space="preserve">, the distance from </w:t>
+      </w:r>
+      <w:r>
+        <w:t>closest defender</w:t>
+      </w:r>
+      <w:r>
+        <w:t>, the shot number</w:t>
+      </w:r>
+      <w:r>
+        <w:t xml:space="preserve"> and other game specific details.</w:t>
+      </w:r>
+      <w:r>
+        <w:t xml:space="preserve"> </w:t>
+      </w:r>
+      <w:r>
+        <w:t xml:space="preserve">The other dataset </w:t>
+      </w:r>
+      <w:r>
+        <w:t>depicts</w:t>
+      </w:r>
+      <w:r>
+        <w:t xml:space="preserve"> player</w:t>
+      </w:r>
+      <w:r>
+        <w:t xml:space="preserve"> specific information</w:t>
+      </w:r>
+      <w:r>
+        <w:t xml:space="preserve"> including the height, weight, age and other details</w:t>
+      </w:r>
+      <w:r>
+        <w:t xml:space="preserve"> for all players playing in the same season</w:t>
+      </w:r>
+      <w:r>
+        <w:t xml:space="preserve">. </w:t>
+      </w:r>
+      <w:r>
+        <w:t>A</w:t>
+      </w:r>
+      <w:r>
+        <w:t xml:space="preserve"> complete dataset was </w:t>
+      </w:r>
+      <w:r>
+        <w:t>obtained by</w:t>
+      </w:r>
+      <w:r>
+        <w:t xml:space="preserve"> an inner join on these datasets.</w:t>
+      </w:r>
+      <w:r>
+        <w:t xml:space="preserve"> </w:t>
+      </w:r>
+      <w:r>
+        <w:t xml:space="preserve"> Using this complete data</w:t>
+      </w:r>
+      <w:r>
+        <w:t>set</w:t>
+      </w:r>
+      <w:r>
+        <w:t xml:space="preserve">, we build a logistic regression model and a neural network model in </w:t>
+      </w:r>
+      <w:proofErr w:type="spellStart"/>
+      <w:r>
+        <w:t>keras</w:t>
+      </w:r>
+      <w:proofErr w:type="spellEnd"/>
+      <w:r>
+        <w:t xml:space="preserve">, </w:t>
+      </w:r>
+      <w:r>
+        <w:t>assess</w:t>
+      </w:r>
+      <w:r>
+        <w:t>ing</w:t>
+      </w:r>
+      <w:r>
+        <w:t xml:space="preserve"> the usage</w:t>
+      </w:r>
+      <w:r>
+        <w:t xml:space="preserve"> of the </w:t>
+      </w:r>
+      <w:r>
+        <w:t xml:space="preserve">features involved in </w:t>
+      </w:r>
+      <w:r>
+        <w:t>each</w:t>
+      </w:r>
+      <w:r>
+        <w:t xml:space="preserve"> model and discuss</w:t>
+      </w:r>
+      <w:r>
+        <w:t>ing</w:t>
+      </w:r>
+      <w:r>
+        <w:t xml:space="preserve"> the</w:t>
+      </w:r>
+      <w:r>
+        <w:t>ir</w:t>
+      </w:r>
+      <w:r>
+        <w:t xml:space="preserve"> results.</w:t>
+      </w:r>
+      <w:r>
+        <w:t xml:space="preserve"> </w:t>
+      </w:r>
+      <w:r>
+        <w:t>We also discuss a recommendation model using latent factor algorithm to suggest the best defender for a particular player making the shot</w:t>
+      </w:r>
+      <w:r>
+        <w:t>.</w:t>
+      </w:r>
+      <w:r>
+        <w:t xml:space="preserve"> As part of our factual test of the hot-hand hypothesis, we find proof that the myth is in fact true and </w:t>
+      </w:r>
+      <w:r>
+        <w:t>we</w:t>
+      </w:r>
+      <w:r>
+        <w:t xml:space="preserve"> visualise our findings to interpret the result in a coherent manner</w:t>
+      </w:r>
+      <w:r>
+        <w:t xml:space="preserve">. </w:t>
+      </w:r>
+      <w:r>
+        <w:t>Overall</w:t>
+      </w:r>
+      <w:r>
+        <w:t xml:space="preserve">, this paper provides a comprehensive analysis into basketball data for better insights and understanding of the game. </w:t>
+      </w:r>
+    </w:p>
+    <w:p/>
+    <w:p/>
+    <w:p/>
+    <w:p/>
     <w:p/>
     <w:p>
       <w:pPr>
@@ -157,7 +390,29 @@
           <w:shd w:val="clear" w:color="auto" w:fill="FFFFFF"/>
           <w:lang w:eastAsia="en-GB"/>
         </w:rPr>
-        <w:t>A small Multilayer Perceptron (MLP) model will be defined to address this problem and provide the basis for exploring different loss functions.</w:t>
+        <w:t xml:space="preserve">A small Multilayer Perceptron (MLP) model </w:t>
+      </w:r>
+      <w:r>
+        <w:rPr>
+          <w:rFonts w:eastAsia="Times New Roman" w:cs="Times New Roman"/>
+          <w:color w:val="000000" w:themeColor="text1"/>
+          <w:sz w:val="22"/>
+          <w:szCs w:val="22"/>
+          <w:shd w:val="clear" w:color="auto" w:fill="FFFFFF"/>
+          <w:lang w:eastAsia="en-GB"/>
+        </w:rPr>
+        <w:t>is</w:t>
+      </w:r>
+      <w:r>
+        <w:rPr>
+          <w:rFonts w:eastAsia="Times New Roman" w:cs="Times New Roman"/>
+          <w:color w:val="000000" w:themeColor="text1"/>
+          <w:sz w:val="22"/>
+          <w:szCs w:val="22"/>
+          <w:shd w:val="clear" w:color="auto" w:fill="FFFFFF"/>
+          <w:lang w:eastAsia="en-GB"/>
+        </w:rPr>
+        <w:t xml:space="preserve"> defined to address this problem and provide the basis for exploring different loss functions.</w:t>
       </w:r>
     </w:p>
     <w:p>
@@ -234,7 +489,31 @@
           <w:shd w:val="clear" w:color="auto" w:fill="FFFFFF"/>
           <w:lang w:eastAsia="en-GB"/>
         </w:rPr>
-        <w:t>. The output layer will have 1 node, given the one real-value to be predicted, and will use the linear activation function.</w:t>
+        <w:t xml:space="preserve">. The output layer will have 1 </w:t>
+      </w:r>
+      <w:bookmarkStart w:id="0" w:name="_GoBack"/>
+      <w:r>
+        <w:rPr>
+          <w:rFonts w:eastAsia="Times New Roman" w:cs="Times New Roman"/>
+          <w:color w:val="000000" w:themeColor="text1"/>
+          <w:sz w:val="22"/>
+          <w:szCs w:val="22"/>
+          <w:shd w:val="clear" w:color="auto" w:fill="FFFFFF"/>
+          <w:lang w:eastAsia="en-GB"/>
+        </w:rPr>
+        <w:t>node, given the one real-value to be predicted, and will use the linear activation function</w:t>
+      </w:r>
+      <w:bookmarkEnd w:id="0"/>
+      <w:r>
+        <w:rPr>
+          <w:rFonts w:eastAsia="Times New Roman" w:cs="Times New Roman"/>
+          <w:color w:val="000000" w:themeColor="text1"/>
+          <w:sz w:val="22"/>
+          <w:szCs w:val="22"/>
+          <w:shd w:val="clear" w:color="auto" w:fill="FFFFFF"/>
+          <w:lang w:eastAsia="en-GB"/>
+        </w:rPr>
+        <w:t>.</w:t>
       </w:r>
     </w:p>
     <w:p>
@@ -679,7 +958,6 @@
           <w:shd w:val="clear" w:color="auto" w:fill="FFFFFF"/>
           <w:lang w:eastAsia="en-GB"/>
         </w:rPr>
-        <w:lastRenderedPageBreak/>
         <w:t>Training will be performed for 100 epochs and the test set will be evaluated at the end of each epoch so that we can </w:t>
       </w:r>
       <w:hyperlink r:id="rId8" w:history="1">

--- a/Content_Paper.docx
+++ b/Content_Paper.docx
@@ -11,249 +11,694 @@
           <w:ilvl w:val="0"/>
           <w:numId w:val="2"/>
         </w:numPr>
-      </w:pPr>
-      <w:r>
+        <w:rPr>
+          <w:rFonts w:asciiTheme="minorHAnsi" w:hAnsiTheme="minorHAnsi"/>
+          <w:sz w:val="20"/>
+          <w:szCs w:val="20"/>
+        </w:rPr>
+      </w:pPr>
+      <w:r>
+        <w:rPr>
+          <w:rFonts w:asciiTheme="minorHAnsi" w:hAnsiTheme="minorHAnsi"/>
+          <w:sz w:val="20"/>
+          <w:szCs w:val="20"/>
+        </w:rPr>
         <w:t>Introduction</w:t>
       </w:r>
     </w:p>
-    <w:p/>
-    <w:p>
-      <w:r>
+    <w:p>
+      <w:pPr>
+        <w:rPr>
+          <w:rFonts w:asciiTheme="minorHAnsi" w:hAnsiTheme="minorHAnsi"/>
+          <w:sz w:val="20"/>
+          <w:szCs w:val="20"/>
+        </w:rPr>
+      </w:pPr>
+    </w:p>
+    <w:p>
+      <w:pPr>
+        <w:rPr>
+          <w:rFonts w:asciiTheme="minorHAnsi" w:hAnsiTheme="minorHAnsi"/>
+          <w:sz w:val="20"/>
+          <w:szCs w:val="20"/>
+        </w:rPr>
+      </w:pPr>
+      <w:r>
+        <w:rPr>
+          <w:rFonts w:asciiTheme="minorHAnsi" w:hAnsiTheme="minorHAnsi"/>
+          <w:sz w:val="20"/>
+          <w:szCs w:val="20"/>
+        </w:rPr>
         <w:t xml:space="preserve">In this paper, </w:t>
       </w:r>
       <w:r>
+        <w:rPr>
+          <w:rFonts w:asciiTheme="minorHAnsi" w:hAnsiTheme="minorHAnsi"/>
+          <w:sz w:val="20"/>
+          <w:szCs w:val="20"/>
+        </w:rPr>
         <w:t>we</w:t>
       </w:r>
       <w:r>
+        <w:rPr>
+          <w:rFonts w:asciiTheme="minorHAnsi" w:hAnsiTheme="minorHAnsi"/>
+          <w:sz w:val="20"/>
+          <w:szCs w:val="20"/>
+        </w:rPr>
         <w:t xml:space="preserve"> study and analyse basketball data for the NBA season 2014-15</w:t>
       </w:r>
       <w:r>
+        <w:rPr>
+          <w:rFonts w:asciiTheme="minorHAnsi" w:hAnsiTheme="minorHAnsi"/>
+          <w:sz w:val="20"/>
+          <w:szCs w:val="20"/>
+        </w:rPr>
         <w:t>. This paper debunks</w:t>
       </w:r>
       <w:r>
+        <w:rPr>
+          <w:rFonts w:asciiTheme="minorHAnsi" w:hAnsiTheme="minorHAnsi"/>
+          <w:sz w:val="20"/>
+          <w:szCs w:val="20"/>
+        </w:rPr>
         <w:t xml:space="preserve"> various theories like the hot-hand hypothesis, where a player shot accuracy increases if he has made many successful attempts in the same gam</w:t>
       </w:r>
       <w:r>
+        <w:rPr>
+          <w:rFonts w:asciiTheme="minorHAnsi" w:hAnsiTheme="minorHAnsi"/>
+          <w:sz w:val="20"/>
+          <w:szCs w:val="20"/>
+        </w:rPr>
         <w:t>e</w:t>
       </w:r>
       <w:r>
+        <w:rPr>
+          <w:rFonts w:asciiTheme="minorHAnsi" w:hAnsiTheme="minorHAnsi"/>
+          <w:sz w:val="20"/>
+          <w:szCs w:val="20"/>
+        </w:rPr>
         <w:t>. This paper also sheds light</w:t>
       </w:r>
       <w:r>
+        <w:rPr>
+          <w:rFonts w:asciiTheme="minorHAnsi" w:hAnsiTheme="minorHAnsi"/>
+          <w:sz w:val="20"/>
+          <w:szCs w:val="20"/>
+        </w:rPr>
         <w:t xml:space="preserve"> </w:t>
       </w:r>
       <w:r>
+        <w:rPr>
+          <w:rFonts w:asciiTheme="minorHAnsi" w:hAnsiTheme="minorHAnsi"/>
+          <w:sz w:val="20"/>
+          <w:szCs w:val="20"/>
+        </w:rPr>
         <w:t xml:space="preserve">on </w:t>
       </w:r>
       <w:r>
+        <w:rPr>
+          <w:rFonts w:asciiTheme="minorHAnsi" w:hAnsiTheme="minorHAnsi"/>
+          <w:sz w:val="20"/>
+          <w:szCs w:val="20"/>
+        </w:rPr>
         <w:t>the clutch gene hypothesis</w:t>
       </w:r>
       <w:r>
+        <w:rPr>
+          <w:rFonts w:asciiTheme="minorHAnsi" w:hAnsiTheme="minorHAnsi"/>
+          <w:sz w:val="20"/>
+          <w:szCs w:val="20"/>
+        </w:rPr>
         <w:t xml:space="preserve"> which addresses the myth that </w:t>
       </w:r>
       <w:r>
+        <w:rPr>
+          <w:rFonts w:asciiTheme="minorHAnsi" w:hAnsiTheme="minorHAnsi"/>
+          <w:sz w:val="20"/>
+          <w:szCs w:val="20"/>
+        </w:rPr>
         <w:t>a player performs significantly better than others in end of game situations</w:t>
       </w:r>
       <w:r>
+        <w:rPr>
+          <w:rFonts w:asciiTheme="minorHAnsi" w:hAnsiTheme="minorHAnsi"/>
+          <w:sz w:val="20"/>
+          <w:szCs w:val="20"/>
+        </w:rPr>
         <w:t xml:space="preserve"> in terms of efficiency and </w:t>
       </w:r>
       <w:r>
+        <w:rPr>
+          <w:rFonts w:asciiTheme="minorHAnsi" w:hAnsiTheme="minorHAnsi"/>
+          <w:sz w:val="20"/>
+          <w:szCs w:val="20"/>
+        </w:rPr>
         <w:t xml:space="preserve">the </w:t>
       </w:r>
       <w:r>
+        <w:rPr>
+          <w:rFonts w:asciiTheme="minorHAnsi" w:hAnsiTheme="minorHAnsi"/>
+          <w:sz w:val="20"/>
+          <w:szCs w:val="20"/>
+        </w:rPr>
         <w:t>points scored</w:t>
       </w:r>
       <w:r>
+        <w:rPr>
+          <w:rFonts w:asciiTheme="minorHAnsi" w:hAnsiTheme="minorHAnsi"/>
+          <w:sz w:val="20"/>
+          <w:szCs w:val="20"/>
+        </w:rPr>
         <w:t>.</w:t>
       </w:r>
       <w:r>
+        <w:rPr>
+          <w:rFonts w:asciiTheme="minorHAnsi" w:hAnsiTheme="minorHAnsi"/>
+          <w:sz w:val="20"/>
+          <w:szCs w:val="20"/>
+        </w:rPr>
         <w:t xml:space="preserve"> </w:t>
       </w:r>
       <w:r>
+        <w:rPr>
+          <w:rFonts w:asciiTheme="minorHAnsi" w:hAnsiTheme="minorHAnsi"/>
+          <w:sz w:val="20"/>
+          <w:szCs w:val="20"/>
+        </w:rPr>
         <w:t xml:space="preserve">This </w:t>
       </w:r>
       <w:r>
+        <w:rPr>
+          <w:rFonts w:asciiTheme="minorHAnsi" w:hAnsiTheme="minorHAnsi"/>
+          <w:sz w:val="20"/>
+          <w:szCs w:val="20"/>
+        </w:rPr>
         <w:t xml:space="preserve">paper also proposes </w:t>
       </w:r>
       <w:r>
+        <w:rPr>
+          <w:rFonts w:asciiTheme="minorHAnsi" w:hAnsiTheme="minorHAnsi"/>
+          <w:sz w:val="20"/>
+          <w:szCs w:val="20"/>
+        </w:rPr>
         <w:t xml:space="preserve">multiple </w:t>
       </w:r>
       <w:r>
+        <w:rPr>
+          <w:rFonts w:asciiTheme="minorHAnsi" w:hAnsiTheme="minorHAnsi"/>
+          <w:sz w:val="20"/>
+          <w:szCs w:val="20"/>
+        </w:rPr>
         <w:t xml:space="preserve">predictive modelling techniques to predict if a shot would be ‘made’ or ‘missed’ given a certain set of parameters. </w:t>
       </w:r>
       <w:r>
+        <w:rPr>
+          <w:rFonts w:asciiTheme="minorHAnsi" w:hAnsiTheme="minorHAnsi"/>
+          <w:sz w:val="20"/>
+          <w:szCs w:val="20"/>
+        </w:rPr>
         <w:t>To achieve this, we use a combination of two datasets</w:t>
       </w:r>
       <w:r>
+        <w:rPr>
+          <w:rFonts w:asciiTheme="minorHAnsi" w:hAnsiTheme="minorHAnsi"/>
+          <w:sz w:val="20"/>
+          <w:szCs w:val="20"/>
+        </w:rPr>
         <w:t>,</w:t>
       </w:r>
       <w:r>
+        <w:rPr>
+          <w:rFonts w:asciiTheme="minorHAnsi" w:hAnsiTheme="minorHAnsi"/>
+          <w:sz w:val="20"/>
+          <w:szCs w:val="20"/>
+        </w:rPr>
         <w:t xml:space="preserve"> </w:t>
       </w:r>
       <w:r>
+        <w:rPr>
+          <w:rFonts w:asciiTheme="minorHAnsi" w:hAnsiTheme="minorHAnsi"/>
+          <w:sz w:val="20"/>
+          <w:szCs w:val="20"/>
+        </w:rPr>
         <w:t>o</w:t>
       </w:r>
       <w:r>
+        <w:rPr>
+          <w:rFonts w:asciiTheme="minorHAnsi" w:hAnsiTheme="minorHAnsi"/>
+          <w:sz w:val="20"/>
+          <w:szCs w:val="20"/>
+        </w:rPr>
         <w:t xml:space="preserve">ne of </w:t>
       </w:r>
       <w:r>
+        <w:rPr>
+          <w:rFonts w:asciiTheme="minorHAnsi" w:hAnsiTheme="minorHAnsi"/>
+          <w:sz w:val="20"/>
+          <w:szCs w:val="20"/>
+        </w:rPr>
         <w:t>which</w:t>
       </w:r>
       <w:r>
+        <w:rPr>
+          <w:rFonts w:asciiTheme="minorHAnsi" w:hAnsiTheme="minorHAnsi"/>
+          <w:sz w:val="20"/>
+          <w:szCs w:val="20"/>
+        </w:rPr>
         <w:t xml:space="preserve"> includes every single shot log in the season with </w:t>
       </w:r>
       <w:r>
+        <w:rPr>
+          <w:rFonts w:asciiTheme="minorHAnsi" w:hAnsiTheme="minorHAnsi"/>
+          <w:sz w:val="20"/>
+          <w:szCs w:val="20"/>
+        </w:rPr>
         <w:t>features</w:t>
       </w:r>
       <w:r>
+        <w:rPr>
+          <w:rFonts w:asciiTheme="minorHAnsi" w:hAnsiTheme="minorHAnsi"/>
+          <w:sz w:val="20"/>
+          <w:szCs w:val="20"/>
+        </w:rPr>
         <w:t xml:space="preserve"> like </w:t>
       </w:r>
       <w:r>
+        <w:rPr>
+          <w:rFonts w:asciiTheme="minorHAnsi" w:hAnsiTheme="minorHAnsi"/>
+          <w:sz w:val="20"/>
+          <w:szCs w:val="20"/>
+        </w:rPr>
         <w:t xml:space="preserve">the </w:t>
       </w:r>
       <w:r>
+        <w:rPr>
+          <w:rFonts w:asciiTheme="minorHAnsi" w:hAnsiTheme="minorHAnsi"/>
+          <w:sz w:val="20"/>
+          <w:szCs w:val="20"/>
+        </w:rPr>
         <w:t xml:space="preserve">time the shot was made, result of the shot, player who </w:t>
       </w:r>
       <w:r>
+        <w:rPr>
+          <w:rFonts w:asciiTheme="minorHAnsi" w:hAnsiTheme="minorHAnsi"/>
+          <w:sz w:val="20"/>
+          <w:szCs w:val="20"/>
+        </w:rPr>
         <w:t xml:space="preserve">made </w:t>
       </w:r>
       <w:r>
+        <w:rPr>
+          <w:rFonts w:asciiTheme="minorHAnsi" w:hAnsiTheme="minorHAnsi"/>
+          <w:sz w:val="20"/>
+          <w:szCs w:val="20"/>
+        </w:rPr>
         <w:t>shot, the closest defender</w:t>
       </w:r>
       <w:r>
+        <w:rPr>
+          <w:rFonts w:asciiTheme="minorHAnsi" w:hAnsiTheme="minorHAnsi"/>
+          <w:sz w:val="20"/>
+          <w:szCs w:val="20"/>
+        </w:rPr>
         <w:t xml:space="preserve">, the distance from </w:t>
       </w:r>
       <w:r>
+        <w:rPr>
+          <w:rFonts w:asciiTheme="minorHAnsi" w:hAnsiTheme="minorHAnsi"/>
+          <w:sz w:val="20"/>
+          <w:szCs w:val="20"/>
+        </w:rPr>
         <w:t>closest defender</w:t>
       </w:r>
       <w:r>
+        <w:rPr>
+          <w:rFonts w:asciiTheme="minorHAnsi" w:hAnsiTheme="minorHAnsi"/>
+          <w:sz w:val="20"/>
+          <w:szCs w:val="20"/>
+        </w:rPr>
         <w:t>, the shot number</w:t>
       </w:r>
       <w:r>
+        <w:rPr>
+          <w:rFonts w:asciiTheme="minorHAnsi" w:hAnsiTheme="minorHAnsi"/>
+          <w:sz w:val="20"/>
+          <w:szCs w:val="20"/>
+        </w:rPr>
         <w:t xml:space="preserve"> and other game specific details.</w:t>
       </w:r>
       <w:r>
+        <w:rPr>
+          <w:rFonts w:asciiTheme="minorHAnsi" w:hAnsiTheme="minorHAnsi"/>
+          <w:sz w:val="20"/>
+          <w:szCs w:val="20"/>
+        </w:rPr>
         <w:t xml:space="preserve"> </w:t>
       </w:r>
       <w:r>
+        <w:rPr>
+          <w:rFonts w:asciiTheme="minorHAnsi" w:hAnsiTheme="minorHAnsi"/>
+          <w:sz w:val="20"/>
+          <w:szCs w:val="20"/>
+        </w:rPr>
         <w:t xml:space="preserve">The other dataset </w:t>
       </w:r>
       <w:r>
+        <w:rPr>
+          <w:rFonts w:asciiTheme="minorHAnsi" w:hAnsiTheme="minorHAnsi"/>
+          <w:sz w:val="20"/>
+          <w:szCs w:val="20"/>
+        </w:rPr>
         <w:t>depicts</w:t>
       </w:r>
       <w:r>
+        <w:rPr>
+          <w:rFonts w:asciiTheme="minorHAnsi" w:hAnsiTheme="minorHAnsi"/>
+          <w:sz w:val="20"/>
+          <w:szCs w:val="20"/>
+        </w:rPr>
         <w:t xml:space="preserve"> player</w:t>
       </w:r>
       <w:r>
+        <w:rPr>
+          <w:rFonts w:asciiTheme="minorHAnsi" w:hAnsiTheme="minorHAnsi"/>
+          <w:sz w:val="20"/>
+          <w:szCs w:val="20"/>
+        </w:rPr>
         <w:t xml:space="preserve"> specific information</w:t>
       </w:r>
       <w:r>
+        <w:rPr>
+          <w:rFonts w:asciiTheme="minorHAnsi" w:hAnsiTheme="minorHAnsi"/>
+          <w:sz w:val="20"/>
+          <w:szCs w:val="20"/>
+        </w:rPr>
         <w:t xml:space="preserve"> including the height, weight, age and other details</w:t>
       </w:r>
       <w:r>
+        <w:rPr>
+          <w:rFonts w:asciiTheme="minorHAnsi" w:hAnsiTheme="minorHAnsi"/>
+          <w:sz w:val="20"/>
+          <w:szCs w:val="20"/>
+        </w:rPr>
         <w:t xml:space="preserve"> for all players playing in the same season</w:t>
       </w:r>
       <w:r>
+        <w:rPr>
+          <w:rFonts w:asciiTheme="minorHAnsi" w:hAnsiTheme="minorHAnsi"/>
+          <w:sz w:val="20"/>
+          <w:szCs w:val="20"/>
+        </w:rPr>
         <w:t xml:space="preserve">. </w:t>
       </w:r>
       <w:r>
+        <w:rPr>
+          <w:rFonts w:asciiTheme="minorHAnsi" w:hAnsiTheme="minorHAnsi"/>
+          <w:sz w:val="20"/>
+          <w:szCs w:val="20"/>
+        </w:rPr>
         <w:t>A</w:t>
       </w:r>
       <w:r>
+        <w:rPr>
+          <w:rFonts w:asciiTheme="minorHAnsi" w:hAnsiTheme="minorHAnsi"/>
+          <w:sz w:val="20"/>
+          <w:szCs w:val="20"/>
+        </w:rPr>
         <w:t xml:space="preserve"> complete dataset was </w:t>
       </w:r>
       <w:r>
+        <w:rPr>
+          <w:rFonts w:asciiTheme="minorHAnsi" w:hAnsiTheme="minorHAnsi"/>
+          <w:sz w:val="20"/>
+          <w:szCs w:val="20"/>
+        </w:rPr>
         <w:t>obtained by</w:t>
       </w:r>
       <w:r>
+        <w:rPr>
+          <w:rFonts w:asciiTheme="minorHAnsi" w:hAnsiTheme="minorHAnsi"/>
+          <w:sz w:val="20"/>
+          <w:szCs w:val="20"/>
+        </w:rPr>
         <w:t xml:space="preserve"> an inner join on these datasets.</w:t>
       </w:r>
       <w:r>
+        <w:rPr>
+          <w:rFonts w:asciiTheme="minorHAnsi" w:hAnsiTheme="minorHAnsi"/>
+          <w:sz w:val="20"/>
+          <w:szCs w:val="20"/>
+        </w:rPr>
         <w:t xml:space="preserve"> </w:t>
       </w:r>
       <w:r>
+        <w:rPr>
+          <w:rFonts w:asciiTheme="minorHAnsi" w:hAnsiTheme="minorHAnsi"/>
+          <w:sz w:val="20"/>
+          <w:szCs w:val="20"/>
+        </w:rPr>
         <w:t xml:space="preserve"> Using this complete data</w:t>
       </w:r>
       <w:r>
+        <w:rPr>
+          <w:rFonts w:asciiTheme="minorHAnsi" w:hAnsiTheme="minorHAnsi"/>
+          <w:sz w:val="20"/>
+          <w:szCs w:val="20"/>
+        </w:rPr>
         <w:t>set</w:t>
       </w:r>
       <w:r>
+        <w:rPr>
+          <w:rFonts w:asciiTheme="minorHAnsi" w:hAnsiTheme="minorHAnsi"/>
+          <w:sz w:val="20"/>
+          <w:szCs w:val="20"/>
+        </w:rPr>
         <w:t xml:space="preserve">, we build a logistic regression model and a neural network model in </w:t>
       </w:r>
       <w:proofErr w:type="spellStart"/>
       <w:r>
+        <w:rPr>
+          <w:rFonts w:asciiTheme="minorHAnsi" w:hAnsiTheme="minorHAnsi"/>
+          <w:sz w:val="20"/>
+          <w:szCs w:val="20"/>
+        </w:rPr>
         <w:t>keras</w:t>
       </w:r>
       <w:proofErr w:type="spellEnd"/>
       <w:r>
+        <w:rPr>
+          <w:rFonts w:asciiTheme="minorHAnsi" w:hAnsiTheme="minorHAnsi"/>
+          <w:sz w:val="20"/>
+          <w:szCs w:val="20"/>
+        </w:rPr>
         <w:t xml:space="preserve">, </w:t>
       </w:r>
       <w:r>
+        <w:rPr>
+          <w:rFonts w:asciiTheme="minorHAnsi" w:hAnsiTheme="minorHAnsi"/>
+          <w:sz w:val="20"/>
+          <w:szCs w:val="20"/>
+        </w:rPr>
         <w:t>assess</w:t>
       </w:r>
       <w:r>
+        <w:rPr>
+          <w:rFonts w:asciiTheme="minorHAnsi" w:hAnsiTheme="minorHAnsi"/>
+          <w:sz w:val="20"/>
+          <w:szCs w:val="20"/>
+        </w:rPr>
         <w:t>ing</w:t>
       </w:r>
       <w:r>
+        <w:rPr>
+          <w:rFonts w:asciiTheme="minorHAnsi" w:hAnsiTheme="minorHAnsi"/>
+          <w:sz w:val="20"/>
+          <w:szCs w:val="20"/>
+        </w:rPr>
         <w:t xml:space="preserve"> the usage</w:t>
       </w:r>
       <w:r>
+        <w:rPr>
+          <w:rFonts w:asciiTheme="minorHAnsi" w:hAnsiTheme="minorHAnsi"/>
+          <w:sz w:val="20"/>
+          <w:szCs w:val="20"/>
+        </w:rPr>
         <w:t xml:space="preserve"> of the </w:t>
       </w:r>
       <w:r>
+        <w:rPr>
+          <w:rFonts w:asciiTheme="minorHAnsi" w:hAnsiTheme="minorHAnsi"/>
+          <w:sz w:val="20"/>
+          <w:szCs w:val="20"/>
+        </w:rPr>
         <w:t xml:space="preserve">features involved in </w:t>
       </w:r>
       <w:r>
+        <w:rPr>
+          <w:rFonts w:asciiTheme="minorHAnsi" w:hAnsiTheme="minorHAnsi"/>
+          <w:sz w:val="20"/>
+          <w:szCs w:val="20"/>
+        </w:rPr>
         <w:t>each</w:t>
       </w:r>
       <w:r>
+        <w:rPr>
+          <w:rFonts w:asciiTheme="minorHAnsi" w:hAnsiTheme="minorHAnsi"/>
+          <w:sz w:val="20"/>
+          <w:szCs w:val="20"/>
+        </w:rPr>
         <w:t xml:space="preserve"> model and discuss</w:t>
       </w:r>
       <w:r>
+        <w:rPr>
+          <w:rFonts w:asciiTheme="minorHAnsi" w:hAnsiTheme="minorHAnsi"/>
+          <w:sz w:val="20"/>
+          <w:szCs w:val="20"/>
+        </w:rPr>
         <w:t>ing</w:t>
       </w:r>
       <w:r>
+        <w:rPr>
+          <w:rFonts w:asciiTheme="minorHAnsi" w:hAnsiTheme="minorHAnsi"/>
+          <w:sz w:val="20"/>
+          <w:szCs w:val="20"/>
+        </w:rPr>
         <w:t xml:space="preserve"> the</w:t>
       </w:r>
       <w:r>
+        <w:rPr>
+          <w:rFonts w:asciiTheme="minorHAnsi" w:hAnsiTheme="minorHAnsi"/>
+          <w:sz w:val="20"/>
+          <w:szCs w:val="20"/>
+        </w:rPr>
         <w:t>ir</w:t>
       </w:r>
       <w:r>
+        <w:rPr>
+          <w:rFonts w:asciiTheme="minorHAnsi" w:hAnsiTheme="minorHAnsi"/>
+          <w:sz w:val="20"/>
+          <w:szCs w:val="20"/>
+        </w:rPr>
         <w:t xml:space="preserve"> results.</w:t>
       </w:r>
       <w:r>
+        <w:rPr>
+          <w:rFonts w:asciiTheme="minorHAnsi" w:hAnsiTheme="minorHAnsi"/>
+          <w:sz w:val="20"/>
+          <w:szCs w:val="20"/>
+        </w:rPr>
         <w:t xml:space="preserve"> </w:t>
       </w:r>
       <w:r>
+        <w:rPr>
+          <w:rFonts w:asciiTheme="minorHAnsi" w:hAnsiTheme="minorHAnsi"/>
+          <w:sz w:val="20"/>
+          <w:szCs w:val="20"/>
+        </w:rPr>
         <w:t>We also discuss a recommendation model using latent factor algorithm to suggest the best defender for a particular player making the shot</w:t>
       </w:r>
       <w:r>
+        <w:rPr>
+          <w:rFonts w:asciiTheme="minorHAnsi" w:hAnsiTheme="minorHAnsi"/>
+          <w:sz w:val="20"/>
+          <w:szCs w:val="20"/>
+        </w:rPr>
         <w:t>.</w:t>
       </w:r>
       <w:r>
+        <w:rPr>
+          <w:rFonts w:asciiTheme="minorHAnsi" w:hAnsiTheme="minorHAnsi"/>
+          <w:sz w:val="20"/>
+          <w:szCs w:val="20"/>
+        </w:rPr>
         <w:t xml:space="preserve"> As part of our factual test of the hot-hand hypothesis, we find proof that the myth is in fact true and </w:t>
       </w:r>
       <w:r>
+        <w:rPr>
+          <w:rFonts w:asciiTheme="minorHAnsi" w:hAnsiTheme="minorHAnsi"/>
+          <w:sz w:val="20"/>
+          <w:szCs w:val="20"/>
+        </w:rPr>
         <w:t>we</w:t>
       </w:r>
       <w:r>
+        <w:rPr>
+          <w:rFonts w:asciiTheme="minorHAnsi" w:hAnsiTheme="minorHAnsi"/>
+          <w:sz w:val="20"/>
+          <w:szCs w:val="20"/>
+        </w:rPr>
         <w:t xml:space="preserve"> visualise our findings to interpret the result in a coherent manner</w:t>
       </w:r>
       <w:r>
+        <w:rPr>
+          <w:rFonts w:asciiTheme="minorHAnsi" w:hAnsiTheme="minorHAnsi"/>
+          <w:sz w:val="20"/>
+          <w:szCs w:val="20"/>
+        </w:rPr>
         <w:t xml:space="preserve">. </w:t>
       </w:r>
       <w:r>
+        <w:rPr>
+          <w:rFonts w:asciiTheme="minorHAnsi" w:hAnsiTheme="minorHAnsi"/>
+          <w:sz w:val="20"/>
+          <w:szCs w:val="20"/>
+        </w:rPr>
         <w:t>Overall</w:t>
       </w:r>
       <w:r>
+        <w:rPr>
+          <w:rFonts w:asciiTheme="minorHAnsi" w:hAnsiTheme="minorHAnsi"/>
+          <w:sz w:val="20"/>
+          <w:szCs w:val="20"/>
+        </w:rPr>
         <w:t xml:space="preserve">, this paper provides a comprehensive analysis into basketball data for better insights and understanding of the game. </w:t>
       </w:r>
     </w:p>
-    <w:p/>
-    <w:p/>
-    <w:p/>
-    <w:p/>
-    <w:p/>
+    <w:p>
+      <w:pPr>
+        <w:rPr>
+          <w:rFonts w:asciiTheme="minorHAnsi" w:hAnsiTheme="minorHAnsi"/>
+          <w:sz w:val="20"/>
+          <w:szCs w:val="20"/>
+        </w:rPr>
+      </w:pPr>
+    </w:p>
+    <w:p>
+      <w:pPr>
+        <w:rPr>
+          <w:rFonts w:asciiTheme="minorHAnsi" w:hAnsiTheme="minorHAnsi"/>
+          <w:sz w:val="20"/>
+          <w:szCs w:val="20"/>
+        </w:rPr>
+      </w:pPr>
+    </w:p>
+    <w:p>
+      <w:pPr>
+        <w:rPr>
+          <w:rFonts w:asciiTheme="minorHAnsi" w:hAnsiTheme="minorHAnsi"/>
+          <w:sz w:val="20"/>
+          <w:szCs w:val="20"/>
+        </w:rPr>
+      </w:pPr>
+    </w:p>
+    <w:p>
+      <w:pPr>
+        <w:rPr>
+          <w:rFonts w:asciiTheme="minorHAnsi" w:hAnsiTheme="minorHAnsi"/>
+          <w:sz w:val="20"/>
+          <w:szCs w:val="20"/>
+        </w:rPr>
+      </w:pPr>
+    </w:p>
+    <w:p>
+      <w:pPr>
+        <w:rPr>
+          <w:rFonts w:asciiTheme="minorHAnsi" w:hAnsiTheme="minorHAnsi"/>
+          <w:sz w:val="20"/>
+          <w:szCs w:val="20"/>
+        </w:rPr>
+      </w:pPr>
+    </w:p>
     <w:p>
       <w:pPr>
         <w:pStyle w:val="ListParagraph"/>
@@ -261,16 +706,47 @@
           <w:ilvl w:val="0"/>
           <w:numId w:val="2"/>
         </w:numPr>
-      </w:pPr>
-      <w:r>
+        <w:rPr>
+          <w:rFonts w:asciiTheme="minorHAnsi" w:hAnsiTheme="minorHAnsi"/>
+          <w:sz w:val="20"/>
+          <w:szCs w:val="20"/>
+        </w:rPr>
+      </w:pPr>
+      <w:r>
+        <w:rPr>
+          <w:rFonts w:asciiTheme="minorHAnsi" w:hAnsiTheme="minorHAnsi"/>
+          <w:sz w:val="20"/>
+          <w:szCs w:val="20"/>
+        </w:rPr>
         <w:t>Exploratory</w:t>
       </w:r>
       <w:r>
+        <w:rPr>
+          <w:rFonts w:asciiTheme="minorHAnsi" w:hAnsiTheme="minorHAnsi"/>
+          <w:sz w:val="20"/>
+          <w:szCs w:val="20"/>
+        </w:rPr>
         <w:t xml:space="preserve"> Analysis</w:t>
       </w:r>
     </w:p>
-    <w:p/>
-    <w:p/>
+    <w:p>
+      <w:pPr>
+        <w:rPr>
+          <w:rFonts w:asciiTheme="minorHAnsi" w:hAnsiTheme="minorHAnsi"/>
+          <w:sz w:val="20"/>
+          <w:szCs w:val="20"/>
+        </w:rPr>
+      </w:pPr>
+    </w:p>
+    <w:p>
+      <w:pPr>
+        <w:rPr>
+          <w:rFonts w:asciiTheme="minorHAnsi" w:hAnsiTheme="minorHAnsi"/>
+          <w:sz w:val="20"/>
+          <w:szCs w:val="20"/>
+        </w:rPr>
+      </w:pPr>
+    </w:p>
     <w:p>
       <w:pPr>
         <w:pStyle w:val="ListParagraph"/>
@@ -278,314 +754,854 @@
           <w:ilvl w:val="0"/>
           <w:numId w:val="2"/>
         </w:numPr>
-      </w:pPr>
-      <w:r>
+        <w:rPr>
+          <w:rFonts w:asciiTheme="minorHAnsi" w:hAnsiTheme="minorHAnsi"/>
+          <w:sz w:val="20"/>
+          <w:szCs w:val="20"/>
+        </w:rPr>
+      </w:pPr>
+      <w:r>
+        <w:rPr>
+          <w:rFonts w:asciiTheme="minorHAnsi" w:hAnsiTheme="minorHAnsi"/>
+          <w:sz w:val="20"/>
+          <w:szCs w:val="20"/>
+        </w:rPr>
         <w:t xml:space="preserve">Predictive Modelling </w:t>
       </w:r>
     </w:p>
-    <w:p/>
+    <w:p>
+      <w:pPr>
+        <w:rPr>
+          <w:rFonts w:asciiTheme="minorHAnsi" w:hAnsiTheme="minorHAnsi"/>
+          <w:sz w:val="20"/>
+          <w:szCs w:val="20"/>
+        </w:rPr>
+      </w:pPr>
+    </w:p>
+    <w:p>
+      <w:pPr>
+        <w:rPr>
+          <w:rFonts w:asciiTheme="minorHAnsi" w:hAnsiTheme="minorHAnsi"/>
+          <w:color w:val="000000" w:themeColor="text1"/>
+          <w:sz w:val="20"/>
+          <w:szCs w:val="20"/>
+        </w:rPr>
+      </w:pPr>
+    </w:p>
+    <w:p>
+      <w:pPr>
+        <w:rPr>
+          <w:rFonts w:asciiTheme="minorHAnsi" w:hAnsiTheme="minorHAnsi"/>
+          <w:color w:val="000000" w:themeColor="text1"/>
+          <w:sz w:val="20"/>
+          <w:szCs w:val="20"/>
+        </w:rPr>
+      </w:pPr>
+      <w:r>
+        <w:rPr>
+          <w:rFonts w:asciiTheme="minorHAnsi" w:hAnsiTheme="minorHAnsi"/>
+          <w:color w:val="000000" w:themeColor="text1"/>
+          <w:sz w:val="20"/>
+          <w:szCs w:val="20"/>
+        </w:rPr>
+        <w:t>Predictive Modelling using Deep Learning</w:t>
+      </w:r>
+    </w:p>
+    <w:p>
+      <w:pPr>
+        <w:rPr>
+          <w:rFonts w:asciiTheme="minorHAnsi" w:hAnsiTheme="minorHAnsi"/>
+          <w:color w:val="000000" w:themeColor="text1"/>
+          <w:sz w:val="20"/>
+          <w:szCs w:val="20"/>
+        </w:rPr>
+      </w:pPr>
+    </w:p>
     <w:p>
       <w:pPr>
         <w:jc w:val="both"/>
         <w:rPr>
-          <w:color w:val="000000" w:themeColor="text1"/>
-          <w:sz w:val="22"/>
-          <w:szCs w:val="22"/>
-        </w:rPr>
-      </w:pPr>
-      <w:r>
-        <w:rPr>
-          <w:color w:val="000000" w:themeColor="text1"/>
-          <w:sz w:val="22"/>
-          <w:szCs w:val="22"/>
-        </w:rPr>
-        <w:t>One of the hypothesis involved was to check if a given set of certain parameters hold true,  would the player make/miss the shot.</w:t>
-      </w:r>
-    </w:p>
-    <w:p>
-      <w:pPr>
-        <w:rPr>
-          <w:color w:val="000000" w:themeColor="text1"/>
-          <w:sz w:val="22"/>
-          <w:szCs w:val="22"/>
-        </w:rPr>
-      </w:pPr>
-    </w:p>
-    <w:p>
-      <w:pPr>
-        <w:rPr>
-          <w:color w:val="000000" w:themeColor="text1"/>
-          <w:sz w:val="22"/>
-          <w:szCs w:val="22"/>
-        </w:rPr>
-      </w:pPr>
-      <w:r>
-        <w:rPr>
-          <w:color w:val="000000" w:themeColor="text1"/>
-          <w:sz w:val="22"/>
-          <w:szCs w:val="22"/>
-        </w:rPr>
-        <w:t>Predictive Modelling using Deep Learning</w:t>
-      </w:r>
-    </w:p>
-    <w:p>
-      <w:pPr>
-        <w:rPr>
-          <w:color w:val="000000" w:themeColor="text1"/>
-          <w:sz w:val="22"/>
-          <w:szCs w:val="22"/>
-        </w:rPr>
-      </w:pPr>
+          <w:rFonts w:asciiTheme="minorHAnsi" w:hAnsiTheme="minorHAnsi"/>
+          <w:color w:val="000000" w:themeColor="text1"/>
+          <w:sz w:val="20"/>
+          <w:szCs w:val="20"/>
+          <w:shd w:val="clear" w:color="auto" w:fill="FFFFFF"/>
+        </w:rPr>
+      </w:pPr>
+      <w:r>
+        <w:rPr>
+          <w:rFonts w:asciiTheme="minorHAnsi" w:hAnsiTheme="minorHAnsi"/>
+          <w:color w:val="000000" w:themeColor="text1"/>
+          <w:sz w:val="20"/>
+          <w:szCs w:val="20"/>
+        </w:rPr>
+        <w:t xml:space="preserve">One of the hypothesis </w:t>
+      </w:r>
+      <w:r>
+        <w:rPr>
+          <w:rFonts w:asciiTheme="minorHAnsi" w:hAnsiTheme="minorHAnsi"/>
+          <w:color w:val="000000" w:themeColor="text1"/>
+          <w:sz w:val="20"/>
+          <w:szCs w:val="20"/>
+        </w:rPr>
+        <w:t>we</w:t>
+      </w:r>
+      <w:r>
+        <w:rPr>
+          <w:rFonts w:asciiTheme="minorHAnsi" w:hAnsiTheme="minorHAnsi"/>
+          <w:color w:val="000000" w:themeColor="text1"/>
+          <w:sz w:val="20"/>
+          <w:szCs w:val="20"/>
+        </w:rPr>
+        <w:t xml:space="preserve"> check if a</w:t>
+      </w:r>
+      <w:r>
+        <w:rPr>
+          <w:rFonts w:asciiTheme="minorHAnsi" w:hAnsiTheme="minorHAnsi"/>
+          <w:color w:val="000000" w:themeColor="text1"/>
+          <w:sz w:val="20"/>
+          <w:szCs w:val="20"/>
+        </w:rPr>
+        <w:t xml:space="preserve"> </w:t>
+      </w:r>
+      <w:r>
+        <w:rPr>
+          <w:rFonts w:asciiTheme="minorHAnsi" w:hAnsiTheme="minorHAnsi"/>
+          <w:color w:val="000000" w:themeColor="text1"/>
+          <w:sz w:val="20"/>
+          <w:szCs w:val="20"/>
+        </w:rPr>
+        <w:t>player make</w:t>
+      </w:r>
+      <w:r>
+        <w:rPr>
+          <w:rFonts w:asciiTheme="minorHAnsi" w:hAnsiTheme="minorHAnsi"/>
+          <w:color w:val="000000" w:themeColor="text1"/>
+          <w:sz w:val="20"/>
+          <w:szCs w:val="20"/>
+        </w:rPr>
+        <w:t>s</w:t>
+      </w:r>
+      <w:r>
+        <w:rPr>
+          <w:rFonts w:asciiTheme="minorHAnsi" w:hAnsiTheme="minorHAnsi"/>
+          <w:color w:val="000000" w:themeColor="text1"/>
+          <w:sz w:val="20"/>
+          <w:szCs w:val="20"/>
+        </w:rPr>
+        <w:t>/miss</w:t>
+      </w:r>
+      <w:r>
+        <w:rPr>
+          <w:rFonts w:asciiTheme="minorHAnsi" w:hAnsiTheme="minorHAnsi"/>
+          <w:color w:val="000000" w:themeColor="text1"/>
+          <w:sz w:val="20"/>
+          <w:szCs w:val="20"/>
+        </w:rPr>
+        <w:t>es</w:t>
+      </w:r>
+      <w:r>
+        <w:rPr>
+          <w:rFonts w:asciiTheme="minorHAnsi" w:hAnsiTheme="minorHAnsi"/>
+          <w:color w:val="000000" w:themeColor="text1"/>
+          <w:sz w:val="20"/>
+          <w:szCs w:val="20"/>
+        </w:rPr>
+        <w:t xml:space="preserve"> the shot given set of certain parameters hold true.</w:t>
+      </w:r>
+      <w:r>
+        <w:rPr>
+          <w:rFonts w:asciiTheme="minorHAnsi" w:hAnsiTheme="minorHAnsi"/>
+          <w:color w:val="000000" w:themeColor="text1"/>
+          <w:sz w:val="20"/>
+          <w:szCs w:val="20"/>
+        </w:rPr>
+        <w:t xml:space="preserve"> We use </w:t>
+      </w:r>
+      <w:proofErr w:type="spellStart"/>
+      <w:r>
+        <w:rPr>
+          <w:rFonts w:asciiTheme="minorHAnsi" w:hAnsiTheme="minorHAnsi"/>
+          <w:color w:val="000000" w:themeColor="text1"/>
+          <w:sz w:val="20"/>
+          <w:szCs w:val="20"/>
+        </w:rPr>
+        <w:t>keras</w:t>
+      </w:r>
+      <w:proofErr w:type="spellEnd"/>
+      <w:r>
+        <w:rPr>
+          <w:rFonts w:asciiTheme="minorHAnsi" w:hAnsiTheme="minorHAnsi"/>
+          <w:color w:val="000000" w:themeColor="text1"/>
+          <w:sz w:val="20"/>
+          <w:szCs w:val="20"/>
+        </w:rPr>
+        <w:t xml:space="preserve"> in python to build a </w:t>
+      </w:r>
+      <w:r>
+        <w:rPr>
+          <w:rFonts w:asciiTheme="minorHAnsi" w:hAnsiTheme="minorHAnsi"/>
+          <w:color w:val="000000" w:themeColor="text1"/>
+          <w:sz w:val="20"/>
+          <w:szCs w:val="20"/>
+        </w:rPr>
+        <w:t>sequential predictive</w:t>
+      </w:r>
+      <w:r>
+        <w:rPr>
+          <w:rFonts w:asciiTheme="minorHAnsi" w:hAnsiTheme="minorHAnsi"/>
+          <w:color w:val="000000" w:themeColor="text1"/>
+          <w:sz w:val="20"/>
+          <w:szCs w:val="20"/>
+        </w:rPr>
+        <w:t xml:space="preserve"> model </w:t>
+      </w:r>
+      <w:r>
+        <w:rPr>
+          <w:rFonts w:asciiTheme="minorHAnsi" w:hAnsiTheme="minorHAnsi"/>
+          <w:color w:val="000000" w:themeColor="text1"/>
+          <w:sz w:val="20"/>
+          <w:szCs w:val="20"/>
+        </w:rPr>
+        <w:t xml:space="preserve">using a dense neural network. </w:t>
+      </w:r>
+      <w:r>
+        <w:rPr>
+          <w:rFonts w:asciiTheme="minorHAnsi" w:hAnsiTheme="minorHAnsi"/>
+          <w:color w:val="000000" w:themeColor="text1"/>
+          <w:sz w:val="20"/>
+          <w:szCs w:val="20"/>
+          <w:shd w:val="clear" w:color="auto" w:fill="FFFFFF"/>
+        </w:rPr>
+        <w:t>Neural networks generally perform better when the real-valued input and output variables are to be scaled to a sensible range. For this problem, each of the input variables and the target variable have a Gaussian distribution; therefore, standardizing the data in this case is desirable.</w:t>
+      </w:r>
+      <w:r>
+        <w:rPr>
+          <w:rFonts w:asciiTheme="minorHAnsi" w:hAnsiTheme="minorHAnsi"/>
+          <w:color w:val="000000" w:themeColor="text1"/>
+          <w:sz w:val="20"/>
+          <w:szCs w:val="20"/>
+          <w:shd w:val="clear" w:color="auto" w:fill="FFFFFF"/>
+        </w:rPr>
+        <w:t xml:space="preserve"> We use selected features in the complete shot logs dataset to standardise the data. Numeric features like FGM, PTS, </w:t>
+      </w:r>
+      <w:proofErr w:type="spellStart"/>
+      <w:r>
+        <w:rPr>
+          <w:rFonts w:asciiTheme="minorHAnsi" w:hAnsiTheme="minorHAnsi"/>
+          <w:color w:val="000000" w:themeColor="text1"/>
+          <w:sz w:val="20"/>
+          <w:szCs w:val="20"/>
+          <w:shd w:val="clear" w:color="auto" w:fill="FFFFFF"/>
+        </w:rPr>
+        <w:t>player_height</w:t>
+      </w:r>
+      <w:proofErr w:type="spellEnd"/>
+      <w:r>
+        <w:rPr>
+          <w:rFonts w:asciiTheme="minorHAnsi" w:hAnsiTheme="minorHAnsi"/>
+          <w:color w:val="000000" w:themeColor="text1"/>
+          <w:sz w:val="20"/>
+          <w:szCs w:val="20"/>
+          <w:shd w:val="clear" w:color="auto" w:fill="FFFFFF"/>
+        </w:rPr>
+        <w:t xml:space="preserve">, </w:t>
+      </w:r>
+      <w:proofErr w:type="spellStart"/>
+      <w:r>
+        <w:rPr>
+          <w:rFonts w:asciiTheme="minorHAnsi" w:hAnsiTheme="minorHAnsi"/>
+          <w:color w:val="000000" w:themeColor="text1"/>
+          <w:sz w:val="20"/>
+          <w:szCs w:val="20"/>
+          <w:shd w:val="clear" w:color="auto" w:fill="FFFFFF"/>
+        </w:rPr>
+        <w:t>defender_height</w:t>
+      </w:r>
+      <w:proofErr w:type="spellEnd"/>
+      <w:r>
+        <w:rPr>
+          <w:rFonts w:asciiTheme="minorHAnsi" w:hAnsiTheme="minorHAnsi"/>
+          <w:color w:val="000000" w:themeColor="text1"/>
+          <w:sz w:val="20"/>
+          <w:szCs w:val="20"/>
+          <w:shd w:val="clear" w:color="auto" w:fill="FFFFFF"/>
+        </w:rPr>
+        <w:t xml:space="preserve">, </w:t>
+      </w:r>
+      <w:proofErr w:type="spellStart"/>
+      <w:r>
+        <w:rPr>
+          <w:rFonts w:asciiTheme="minorHAnsi" w:hAnsiTheme="minorHAnsi"/>
+          <w:color w:val="000000" w:themeColor="text1"/>
+          <w:sz w:val="20"/>
+          <w:szCs w:val="20"/>
+          <w:shd w:val="clear" w:color="auto" w:fill="FFFFFF"/>
+        </w:rPr>
+        <w:t>Height_diff</w:t>
+      </w:r>
+      <w:proofErr w:type="spellEnd"/>
+      <w:r>
+        <w:rPr>
+          <w:rFonts w:asciiTheme="minorHAnsi" w:hAnsiTheme="minorHAnsi"/>
+          <w:color w:val="000000" w:themeColor="text1"/>
+          <w:sz w:val="20"/>
+          <w:szCs w:val="20"/>
+          <w:shd w:val="clear" w:color="auto" w:fill="FFFFFF"/>
+        </w:rPr>
+        <w:t xml:space="preserve">, </w:t>
+      </w:r>
+      <w:proofErr w:type="spellStart"/>
+      <w:r>
+        <w:rPr>
+          <w:rFonts w:asciiTheme="minorHAnsi" w:hAnsiTheme="minorHAnsi"/>
+          <w:color w:val="000000" w:themeColor="text1"/>
+          <w:sz w:val="20"/>
+          <w:szCs w:val="20"/>
+          <w:shd w:val="clear" w:color="auto" w:fill="FFFFFF"/>
+        </w:rPr>
+        <w:t>player_weight</w:t>
+      </w:r>
+      <w:proofErr w:type="spellEnd"/>
+      <w:r>
+        <w:rPr>
+          <w:rFonts w:asciiTheme="minorHAnsi" w:hAnsiTheme="minorHAnsi"/>
+          <w:color w:val="000000" w:themeColor="text1"/>
+          <w:sz w:val="20"/>
+          <w:szCs w:val="20"/>
+          <w:shd w:val="clear" w:color="auto" w:fill="FFFFFF"/>
+        </w:rPr>
+        <w:t xml:space="preserve">, </w:t>
+      </w:r>
+      <w:proofErr w:type="spellStart"/>
+      <w:r>
+        <w:rPr>
+          <w:rFonts w:asciiTheme="minorHAnsi" w:hAnsiTheme="minorHAnsi"/>
+          <w:color w:val="000000" w:themeColor="text1"/>
+          <w:sz w:val="20"/>
+          <w:szCs w:val="20"/>
+          <w:shd w:val="clear" w:color="auto" w:fill="FFFFFF"/>
+        </w:rPr>
+        <w:t>defender_weight</w:t>
+      </w:r>
+      <w:proofErr w:type="spellEnd"/>
+      <w:r>
+        <w:rPr>
+          <w:rFonts w:asciiTheme="minorHAnsi" w:hAnsiTheme="minorHAnsi"/>
+          <w:color w:val="000000" w:themeColor="text1"/>
+          <w:sz w:val="20"/>
+          <w:szCs w:val="20"/>
+          <w:shd w:val="clear" w:color="auto" w:fill="FFFFFF"/>
+        </w:rPr>
+        <w:t xml:space="preserve">, </w:t>
+      </w:r>
+      <w:proofErr w:type="spellStart"/>
+      <w:r>
+        <w:rPr>
+          <w:rFonts w:asciiTheme="minorHAnsi" w:hAnsiTheme="minorHAnsi"/>
+          <w:color w:val="000000" w:themeColor="text1"/>
+          <w:sz w:val="20"/>
+          <w:szCs w:val="20"/>
+          <w:shd w:val="clear" w:color="auto" w:fill="FFFFFF"/>
+        </w:rPr>
+        <w:t>shot_distance</w:t>
+      </w:r>
+      <w:proofErr w:type="spellEnd"/>
+      <w:r>
+        <w:rPr>
+          <w:rFonts w:asciiTheme="minorHAnsi" w:hAnsiTheme="minorHAnsi"/>
+          <w:color w:val="000000" w:themeColor="text1"/>
+          <w:sz w:val="20"/>
+          <w:szCs w:val="20"/>
+          <w:shd w:val="clear" w:color="auto" w:fill="FFFFFF"/>
+        </w:rPr>
+        <w:t xml:space="preserve"> and </w:t>
+      </w:r>
+      <w:proofErr w:type="spellStart"/>
+      <w:r>
+        <w:rPr>
+          <w:rFonts w:asciiTheme="minorHAnsi" w:hAnsiTheme="minorHAnsi"/>
+          <w:color w:val="000000" w:themeColor="text1"/>
+          <w:sz w:val="20"/>
+          <w:szCs w:val="20"/>
+          <w:shd w:val="clear" w:color="auto" w:fill="FFFFFF"/>
+        </w:rPr>
+        <w:t>closest_def_distance</w:t>
+      </w:r>
+      <w:proofErr w:type="spellEnd"/>
+      <w:r>
+        <w:rPr>
+          <w:rFonts w:asciiTheme="minorHAnsi" w:hAnsiTheme="minorHAnsi"/>
+          <w:color w:val="000000" w:themeColor="text1"/>
+          <w:sz w:val="20"/>
+          <w:szCs w:val="20"/>
+          <w:shd w:val="clear" w:color="auto" w:fill="FFFFFF"/>
+        </w:rPr>
+        <w:t xml:space="preserve"> are fit and transformed using the </w:t>
+      </w:r>
+      <w:proofErr w:type="spellStart"/>
+      <w:r>
+        <w:rPr>
+          <w:rFonts w:asciiTheme="minorHAnsi" w:hAnsiTheme="minorHAnsi"/>
+          <w:color w:val="000000" w:themeColor="text1"/>
+          <w:sz w:val="20"/>
+          <w:szCs w:val="20"/>
+          <w:shd w:val="clear" w:color="auto" w:fill="FFFFFF"/>
+        </w:rPr>
+        <w:t>MinMaxScaler</w:t>
+      </w:r>
+      <w:proofErr w:type="spellEnd"/>
+      <w:r>
+        <w:rPr>
+          <w:rFonts w:asciiTheme="minorHAnsi" w:hAnsiTheme="minorHAnsi"/>
+          <w:color w:val="000000" w:themeColor="text1"/>
+          <w:sz w:val="20"/>
+          <w:szCs w:val="20"/>
+          <w:shd w:val="clear" w:color="auto" w:fill="FFFFFF"/>
+        </w:rPr>
+        <w:t xml:space="preserve">() function in python. The location feature is converted to a categorical binary feature </w:t>
+      </w:r>
+      <w:r>
+        <w:rPr>
+          <w:rFonts w:asciiTheme="minorHAnsi" w:hAnsiTheme="minorHAnsi"/>
+          <w:color w:val="000000" w:themeColor="text1"/>
+          <w:sz w:val="20"/>
+          <w:szCs w:val="20"/>
+          <w:shd w:val="clear" w:color="auto" w:fill="FFFFFF"/>
+        </w:rPr>
+        <w:t xml:space="preserve">with 1 being if the location is A and 0 otherwise. Other features like </w:t>
+      </w:r>
+      <w:proofErr w:type="spellStart"/>
+      <w:r>
+        <w:rPr>
+          <w:rFonts w:asciiTheme="minorHAnsi" w:hAnsiTheme="minorHAnsi"/>
+          <w:color w:val="000000" w:themeColor="text1"/>
+          <w:sz w:val="20"/>
+          <w:szCs w:val="20"/>
+          <w:shd w:val="clear" w:color="auto" w:fill="FFFFFF"/>
+        </w:rPr>
+        <w:t>Player_Age</w:t>
+      </w:r>
+      <w:proofErr w:type="spellEnd"/>
+      <w:r>
+        <w:rPr>
+          <w:rFonts w:asciiTheme="minorHAnsi" w:hAnsiTheme="minorHAnsi"/>
+          <w:color w:val="000000" w:themeColor="text1"/>
+          <w:sz w:val="20"/>
+          <w:szCs w:val="20"/>
+          <w:shd w:val="clear" w:color="auto" w:fill="FFFFFF"/>
+        </w:rPr>
+        <w:t xml:space="preserve">, </w:t>
+      </w:r>
+      <w:proofErr w:type="spellStart"/>
+      <w:r>
+        <w:rPr>
+          <w:rFonts w:asciiTheme="minorHAnsi" w:hAnsiTheme="minorHAnsi"/>
+          <w:color w:val="000000" w:themeColor="text1"/>
+          <w:sz w:val="20"/>
+          <w:szCs w:val="20"/>
+          <w:shd w:val="clear" w:color="auto" w:fill="FFFFFF"/>
+        </w:rPr>
+        <w:t>Defender_Age</w:t>
+      </w:r>
+      <w:proofErr w:type="spellEnd"/>
+      <w:r>
+        <w:rPr>
+          <w:rFonts w:asciiTheme="minorHAnsi" w:hAnsiTheme="minorHAnsi"/>
+          <w:color w:val="000000" w:themeColor="text1"/>
+          <w:sz w:val="20"/>
+          <w:szCs w:val="20"/>
+          <w:shd w:val="clear" w:color="auto" w:fill="FFFFFF"/>
+        </w:rPr>
+        <w:t xml:space="preserve">, </w:t>
+      </w:r>
+      <w:proofErr w:type="spellStart"/>
+      <w:r>
+        <w:rPr>
+          <w:rFonts w:asciiTheme="minorHAnsi" w:hAnsiTheme="minorHAnsi"/>
+          <w:color w:val="000000" w:themeColor="text1"/>
+          <w:sz w:val="20"/>
+          <w:szCs w:val="20"/>
+          <w:shd w:val="clear" w:color="auto" w:fill="FFFFFF"/>
+        </w:rPr>
+        <w:t>Shot_Number</w:t>
+      </w:r>
+      <w:proofErr w:type="spellEnd"/>
+      <w:r>
+        <w:rPr>
+          <w:rFonts w:asciiTheme="minorHAnsi" w:hAnsiTheme="minorHAnsi"/>
+          <w:color w:val="000000" w:themeColor="text1"/>
+          <w:sz w:val="20"/>
+          <w:szCs w:val="20"/>
+          <w:shd w:val="clear" w:color="auto" w:fill="FFFFFF"/>
+        </w:rPr>
+        <w:t xml:space="preserve"> and PERIOD are converted to one hot encoding using the </w:t>
+      </w:r>
+      <w:proofErr w:type="spellStart"/>
+      <w:r>
+        <w:rPr>
+          <w:rFonts w:asciiTheme="minorHAnsi" w:hAnsiTheme="minorHAnsi"/>
+          <w:color w:val="000000" w:themeColor="text1"/>
+          <w:sz w:val="20"/>
+          <w:szCs w:val="20"/>
+          <w:shd w:val="clear" w:color="auto" w:fill="FFFFFF"/>
+        </w:rPr>
+        <w:t>to_categorical</w:t>
+      </w:r>
+      <w:proofErr w:type="spellEnd"/>
+      <w:r>
+        <w:rPr>
+          <w:rFonts w:asciiTheme="minorHAnsi" w:hAnsiTheme="minorHAnsi"/>
+          <w:color w:val="000000" w:themeColor="text1"/>
+          <w:sz w:val="20"/>
+          <w:szCs w:val="20"/>
+          <w:shd w:val="clear" w:color="auto" w:fill="FFFFFF"/>
+        </w:rPr>
+        <w:t xml:space="preserve">() function in </w:t>
+      </w:r>
+      <w:proofErr w:type="spellStart"/>
+      <w:r>
+        <w:rPr>
+          <w:rFonts w:asciiTheme="minorHAnsi" w:hAnsiTheme="minorHAnsi"/>
+          <w:color w:val="000000" w:themeColor="text1"/>
+          <w:sz w:val="20"/>
+          <w:szCs w:val="20"/>
+          <w:shd w:val="clear" w:color="auto" w:fill="FFFFFF"/>
+        </w:rPr>
+        <w:t>keras</w:t>
+      </w:r>
+      <w:proofErr w:type="spellEnd"/>
+      <w:r>
+        <w:rPr>
+          <w:rFonts w:asciiTheme="minorHAnsi" w:hAnsiTheme="minorHAnsi"/>
+          <w:color w:val="000000" w:themeColor="text1"/>
+          <w:sz w:val="20"/>
+          <w:szCs w:val="20"/>
+          <w:shd w:val="clear" w:color="auto" w:fill="FFFFFF"/>
+        </w:rPr>
+        <w:t>. This is done since the values in these vectors have a smaller range and the model performs better with one hot encoded values.</w:t>
+      </w:r>
     </w:p>
     <w:p>
       <w:pPr>
         <w:jc w:val="both"/>
         <w:rPr>
-          <w:rFonts w:eastAsia="Times New Roman" w:cs="Times New Roman"/>
-          <w:color w:val="000000" w:themeColor="text1"/>
-          <w:sz w:val="22"/>
-          <w:szCs w:val="22"/>
-          <w:lang w:eastAsia="en-GB"/>
-        </w:rPr>
-      </w:pPr>
-      <w:r>
-        <w:rPr>
-          <w:rFonts w:eastAsia="Times New Roman" w:cs="Times New Roman"/>
-          <w:color w:val="000000" w:themeColor="text1"/>
-          <w:sz w:val="22"/>
-          <w:szCs w:val="22"/>
-          <w:shd w:val="clear" w:color="auto" w:fill="FFFFFF"/>
-          <w:lang w:eastAsia="en-GB"/>
-        </w:rPr>
-        <w:t>Neural networks generally perform better when the real-valued input and output variables are to be scaled to a sensible range. For this problem, each of the input variables and the target variable have a Gaussian distribution; therefore, standardizing the data in this case is desirable.</w:t>
-      </w:r>
+          <w:rFonts w:asciiTheme="minorHAnsi" w:hAnsiTheme="minorHAnsi"/>
+          <w:color w:val="000000" w:themeColor="text1"/>
+          <w:sz w:val="20"/>
+          <w:szCs w:val="20"/>
+        </w:rPr>
+      </w:pPr>
     </w:p>
     <w:p>
       <w:pPr>
         <w:jc w:val="both"/>
         <w:rPr>
-          <w:color w:val="000000" w:themeColor="text1"/>
-          <w:sz w:val="22"/>
-          <w:szCs w:val="22"/>
-        </w:rPr>
-      </w:pPr>
+          <w:rFonts w:asciiTheme="minorHAnsi" w:hAnsiTheme="minorHAnsi"/>
+          <w:color w:val="000000" w:themeColor="text1"/>
+          <w:sz w:val="20"/>
+          <w:szCs w:val="20"/>
+        </w:rPr>
+      </w:pPr>
+      <w:r>
+        <w:rPr>
+          <w:rFonts w:asciiTheme="minorHAnsi" w:hAnsiTheme="minorHAnsi"/>
+          <w:color w:val="000000" w:themeColor="text1"/>
+          <w:sz w:val="20"/>
+          <w:szCs w:val="20"/>
+          <w:shd w:val="clear" w:color="auto" w:fill="FFFFFF"/>
+        </w:rPr>
+        <w:t xml:space="preserve">A small Multilayer Perceptron (MLP) model </w:t>
+      </w:r>
+      <w:r>
+        <w:rPr>
+          <w:rFonts w:asciiTheme="minorHAnsi" w:hAnsiTheme="minorHAnsi"/>
+          <w:color w:val="000000" w:themeColor="text1"/>
+          <w:sz w:val="20"/>
+          <w:szCs w:val="20"/>
+          <w:shd w:val="clear" w:color="auto" w:fill="FFFFFF"/>
+        </w:rPr>
+        <w:t>is</w:t>
+      </w:r>
+      <w:r>
+        <w:rPr>
+          <w:rFonts w:asciiTheme="minorHAnsi" w:hAnsiTheme="minorHAnsi"/>
+          <w:color w:val="000000" w:themeColor="text1"/>
+          <w:sz w:val="20"/>
+          <w:szCs w:val="20"/>
+          <w:shd w:val="clear" w:color="auto" w:fill="FFFFFF"/>
+        </w:rPr>
+        <w:t xml:space="preserve"> defined to address this problem and provide the basis for exploring different loss functions.</w:t>
+      </w:r>
+      <w:r>
+        <w:rPr>
+          <w:rFonts w:asciiTheme="minorHAnsi" w:hAnsiTheme="minorHAnsi"/>
+          <w:color w:val="000000" w:themeColor="text1"/>
+          <w:sz w:val="20"/>
+          <w:szCs w:val="20"/>
+        </w:rPr>
+        <w:t xml:space="preserve"> </w:t>
+      </w:r>
+      <w:r>
+        <w:rPr>
+          <w:rFonts w:asciiTheme="minorHAnsi" w:hAnsiTheme="minorHAnsi"/>
+          <w:color w:val="000000" w:themeColor="text1"/>
+          <w:sz w:val="20"/>
+          <w:szCs w:val="20"/>
+          <w:shd w:val="clear" w:color="auto" w:fill="FFFFFF"/>
+        </w:rPr>
+        <w:t xml:space="preserve">The model </w:t>
+      </w:r>
+      <w:r>
+        <w:rPr>
+          <w:rFonts w:asciiTheme="minorHAnsi" w:hAnsiTheme="minorHAnsi"/>
+          <w:color w:val="000000" w:themeColor="text1"/>
+          <w:sz w:val="20"/>
+          <w:szCs w:val="20"/>
+          <w:shd w:val="clear" w:color="auto" w:fill="FFFFFF"/>
+        </w:rPr>
+        <w:t xml:space="preserve">expects the number of columns in the training set after </w:t>
+      </w:r>
+      <w:r>
+        <w:rPr>
+          <w:rFonts w:asciiTheme="minorHAnsi" w:hAnsiTheme="minorHAnsi"/>
+          <w:color w:val="000000" w:themeColor="text1"/>
+          <w:sz w:val="20"/>
+          <w:szCs w:val="20"/>
+          <w:shd w:val="clear" w:color="auto" w:fill="FFFFFF"/>
+        </w:rPr>
+        <w:t>one hot encoding and scaling is applied to it</w:t>
+      </w:r>
+      <w:r>
+        <w:rPr>
+          <w:rFonts w:asciiTheme="minorHAnsi" w:hAnsiTheme="minorHAnsi"/>
+          <w:color w:val="000000" w:themeColor="text1"/>
+          <w:sz w:val="20"/>
+          <w:szCs w:val="20"/>
+          <w:shd w:val="clear" w:color="auto" w:fill="FFFFFF"/>
+        </w:rPr>
+        <w:t>. The model ha</w:t>
+      </w:r>
+      <w:r>
+        <w:rPr>
+          <w:rFonts w:asciiTheme="minorHAnsi" w:hAnsiTheme="minorHAnsi"/>
+          <w:color w:val="000000" w:themeColor="text1"/>
+          <w:sz w:val="20"/>
+          <w:szCs w:val="20"/>
+          <w:shd w:val="clear" w:color="auto" w:fill="FFFFFF"/>
+        </w:rPr>
+        <w:t>s</w:t>
+      </w:r>
+      <w:r>
+        <w:rPr>
+          <w:rFonts w:asciiTheme="minorHAnsi" w:hAnsiTheme="minorHAnsi"/>
+          <w:color w:val="000000" w:themeColor="text1"/>
+          <w:sz w:val="20"/>
+          <w:szCs w:val="20"/>
+          <w:shd w:val="clear" w:color="auto" w:fill="FFFFFF"/>
+        </w:rPr>
+        <w:t xml:space="preserve"> one hidden layer with </w:t>
+      </w:r>
+      <w:r>
+        <w:rPr>
+          <w:rFonts w:asciiTheme="minorHAnsi" w:hAnsiTheme="minorHAnsi"/>
+          <w:color w:val="000000" w:themeColor="text1"/>
+          <w:sz w:val="20"/>
+          <w:szCs w:val="20"/>
+          <w:shd w:val="clear" w:color="auto" w:fill="FFFFFF"/>
+        </w:rPr>
+        <w:t>16</w:t>
+      </w:r>
+      <w:r>
+        <w:rPr>
+          <w:rFonts w:asciiTheme="minorHAnsi" w:hAnsiTheme="minorHAnsi"/>
+          <w:color w:val="000000" w:themeColor="text1"/>
+          <w:sz w:val="20"/>
+          <w:szCs w:val="20"/>
+          <w:shd w:val="clear" w:color="auto" w:fill="FFFFFF"/>
+        </w:rPr>
+        <w:t xml:space="preserve"> nodes and use</w:t>
+      </w:r>
+      <w:r>
+        <w:rPr>
+          <w:rFonts w:asciiTheme="minorHAnsi" w:hAnsiTheme="minorHAnsi"/>
+          <w:color w:val="000000" w:themeColor="text1"/>
+          <w:sz w:val="20"/>
+          <w:szCs w:val="20"/>
+          <w:shd w:val="clear" w:color="auto" w:fill="FFFFFF"/>
+        </w:rPr>
+        <w:t>s</w:t>
+      </w:r>
+      <w:r>
+        <w:rPr>
+          <w:rFonts w:asciiTheme="minorHAnsi" w:hAnsiTheme="minorHAnsi"/>
+          <w:color w:val="000000" w:themeColor="text1"/>
+          <w:sz w:val="20"/>
+          <w:szCs w:val="20"/>
+          <w:shd w:val="clear" w:color="auto" w:fill="FFFFFF"/>
+        </w:rPr>
+        <w:t xml:space="preserve"> the </w:t>
+      </w:r>
+      <w:r>
+        <w:rPr>
+          <w:rFonts w:asciiTheme="minorHAnsi" w:hAnsiTheme="minorHAnsi"/>
+          <w:color w:val="000000" w:themeColor="text1"/>
+          <w:sz w:val="20"/>
+          <w:szCs w:val="20"/>
+          <w:bdr w:val="none" w:sz="0" w:space="0" w:color="auto" w:frame="1"/>
+          <w:shd w:val="clear" w:color="auto" w:fill="FFFFFF"/>
+        </w:rPr>
+        <w:t>rectified linear activation function (</w:t>
+      </w:r>
+      <w:proofErr w:type="spellStart"/>
+      <w:r>
+        <w:rPr>
+          <w:rFonts w:asciiTheme="minorHAnsi" w:hAnsiTheme="minorHAnsi"/>
+          <w:color w:val="000000" w:themeColor="text1"/>
+          <w:sz w:val="20"/>
+          <w:szCs w:val="20"/>
+          <w:bdr w:val="none" w:sz="0" w:space="0" w:color="auto" w:frame="1"/>
+          <w:shd w:val="clear" w:color="auto" w:fill="FFFFFF"/>
+        </w:rPr>
+        <w:t>ReLU</w:t>
+      </w:r>
+      <w:proofErr w:type="spellEnd"/>
+      <w:r>
+        <w:rPr>
+          <w:rFonts w:asciiTheme="minorHAnsi" w:hAnsiTheme="minorHAnsi"/>
+          <w:color w:val="000000" w:themeColor="text1"/>
+          <w:sz w:val="20"/>
+          <w:szCs w:val="20"/>
+          <w:bdr w:val="none" w:sz="0" w:space="0" w:color="auto" w:frame="1"/>
+          <w:shd w:val="clear" w:color="auto" w:fill="FFFFFF"/>
+        </w:rPr>
+        <w:t>)</w:t>
+      </w:r>
+      <w:r>
+        <w:rPr>
+          <w:rFonts w:asciiTheme="minorHAnsi" w:hAnsiTheme="minorHAnsi"/>
+          <w:color w:val="000000" w:themeColor="text1"/>
+          <w:sz w:val="20"/>
+          <w:szCs w:val="20"/>
+          <w:shd w:val="clear" w:color="auto" w:fill="FFFFFF"/>
+        </w:rPr>
+        <w:t>. The output layer ha</w:t>
+      </w:r>
+      <w:r>
+        <w:rPr>
+          <w:rFonts w:asciiTheme="minorHAnsi" w:hAnsiTheme="minorHAnsi"/>
+          <w:color w:val="000000" w:themeColor="text1"/>
+          <w:sz w:val="20"/>
+          <w:szCs w:val="20"/>
+          <w:shd w:val="clear" w:color="auto" w:fill="FFFFFF"/>
+        </w:rPr>
+        <w:t>s</w:t>
+      </w:r>
+      <w:r>
+        <w:rPr>
+          <w:rFonts w:asciiTheme="minorHAnsi" w:hAnsiTheme="minorHAnsi"/>
+          <w:color w:val="000000" w:themeColor="text1"/>
+          <w:sz w:val="20"/>
+          <w:szCs w:val="20"/>
+          <w:shd w:val="clear" w:color="auto" w:fill="FFFFFF"/>
+        </w:rPr>
+        <w:t xml:space="preserve"> 1 node, given the one real-value to be predicted</w:t>
+      </w:r>
+      <w:r>
+        <w:rPr>
+          <w:rFonts w:asciiTheme="minorHAnsi" w:hAnsiTheme="minorHAnsi"/>
+          <w:color w:val="000000" w:themeColor="text1"/>
+          <w:sz w:val="20"/>
+          <w:szCs w:val="20"/>
+          <w:shd w:val="clear" w:color="auto" w:fill="FFFFFF"/>
+        </w:rPr>
+        <w:t>.</w:t>
+      </w:r>
     </w:p>
     <w:p>
       <w:pPr>
         <w:jc w:val="both"/>
         <w:rPr>
-          <w:rFonts w:eastAsia="Times New Roman" w:cs="Times New Roman"/>
-          <w:color w:val="000000" w:themeColor="text1"/>
-          <w:sz w:val="22"/>
-          <w:szCs w:val="22"/>
-          <w:lang w:eastAsia="en-GB"/>
-        </w:rPr>
-      </w:pPr>
-      <w:r>
-        <w:rPr>
-          <w:rFonts w:eastAsia="Times New Roman" w:cs="Times New Roman"/>
-          <w:color w:val="000000" w:themeColor="text1"/>
-          <w:sz w:val="22"/>
-          <w:szCs w:val="22"/>
-          <w:shd w:val="clear" w:color="auto" w:fill="FFFFFF"/>
-          <w:lang w:eastAsia="en-GB"/>
-        </w:rPr>
-        <w:t xml:space="preserve">A small Multilayer Perceptron (MLP) model </w:t>
-      </w:r>
-      <w:r>
-        <w:rPr>
-          <w:rFonts w:eastAsia="Times New Roman" w:cs="Times New Roman"/>
-          <w:color w:val="000000" w:themeColor="text1"/>
-          <w:sz w:val="22"/>
-          <w:szCs w:val="22"/>
-          <w:shd w:val="clear" w:color="auto" w:fill="FFFFFF"/>
-          <w:lang w:eastAsia="en-GB"/>
-        </w:rPr>
-        <w:t>is</w:t>
-      </w:r>
-      <w:r>
-        <w:rPr>
-          <w:rFonts w:eastAsia="Times New Roman" w:cs="Times New Roman"/>
-          <w:color w:val="000000" w:themeColor="text1"/>
-          <w:sz w:val="22"/>
-          <w:szCs w:val="22"/>
-          <w:shd w:val="clear" w:color="auto" w:fill="FFFFFF"/>
-          <w:lang w:eastAsia="en-GB"/>
-        </w:rPr>
-        <w:t xml:space="preserve"> defined to address this problem and provide the basis for exploring different loss functions.</w:t>
-      </w:r>
+          <w:rFonts w:asciiTheme="minorHAnsi" w:hAnsiTheme="minorHAnsi"/>
+          <w:color w:val="000000" w:themeColor="text1"/>
+          <w:sz w:val="20"/>
+          <w:szCs w:val="20"/>
+        </w:rPr>
+      </w:pPr>
     </w:p>
     <w:p>
       <w:pPr>
         <w:jc w:val="both"/>
         <w:rPr>
-          <w:rFonts w:eastAsia="Times New Roman" w:cs="Times New Roman"/>
-          <w:color w:val="000000" w:themeColor="text1"/>
-          <w:sz w:val="22"/>
-          <w:szCs w:val="22"/>
-          <w:lang w:eastAsia="en-GB"/>
-        </w:rPr>
-      </w:pPr>
-      <w:r>
-        <w:rPr>
-          <w:rFonts w:eastAsia="Times New Roman" w:cs="Times New Roman"/>
-          <w:color w:val="000000" w:themeColor="text1"/>
-          <w:sz w:val="22"/>
-          <w:szCs w:val="22"/>
-          <w:shd w:val="clear" w:color="auto" w:fill="FFFFFF"/>
-          <w:lang w:eastAsia="en-GB"/>
-        </w:rPr>
-        <w:t>The model will expect 20 features as input as defined by the problem. The model will have one hidden layer with 25 nodes and will use the </w:t>
+          <w:rFonts w:asciiTheme="minorHAnsi" w:hAnsiTheme="minorHAnsi"/>
+          <w:color w:val="000000" w:themeColor="text1"/>
+          <w:sz w:val="20"/>
+          <w:szCs w:val="20"/>
+        </w:rPr>
+      </w:pPr>
+      <w:r>
+        <w:rPr>
+          <w:rFonts w:asciiTheme="minorHAnsi" w:hAnsiTheme="minorHAnsi"/>
+          <w:color w:val="000000" w:themeColor="text1"/>
+          <w:sz w:val="20"/>
+          <w:szCs w:val="20"/>
+        </w:rPr>
+        <w:t>In a neural network, the activation function is responsible for transforming the summed weighted input from the node into the activation of the node or output for that input.</w:t>
+      </w:r>
+      <w:r>
+        <w:rPr>
+          <w:rFonts w:asciiTheme="minorHAnsi" w:hAnsiTheme="minorHAnsi"/>
+          <w:color w:val="000000" w:themeColor="text1"/>
+          <w:sz w:val="20"/>
+          <w:szCs w:val="20"/>
+        </w:rPr>
+        <w:t xml:space="preserve"> </w:t>
+      </w:r>
+      <w:r>
+        <w:rPr>
+          <w:rFonts w:asciiTheme="minorHAnsi" w:hAnsiTheme="minorHAnsi"/>
+          <w:color w:val="000000" w:themeColor="text1"/>
+          <w:sz w:val="20"/>
+          <w:szCs w:val="20"/>
+        </w:rPr>
+        <w:t>The rectified linear activation function is a piecewise linear function that will output the input directly if is positive, otherwise, it will output zero. It has become the default activation function for many types of neural networks because a model that uses it is easier to train and often achieves better performance.</w:t>
+      </w:r>
+      <w:r>
+        <w:rPr>
+          <w:rFonts w:asciiTheme="minorHAnsi" w:hAnsiTheme="minorHAnsi"/>
+          <w:color w:val="000000" w:themeColor="text1"/>
+          <w:sz w:val="20"/>
+          <w:szCs w:val="20"/>
+        </w:rPr>
+        <w:t xml:space="preserve"> </w:t>
+      </w:r>
+      <w:r>
+        <w:rPr>
+          <w:rFonts w:asciiTheme="minorHAnsi" w:hAnsiTheme="minorHAnsi"/>
+          <w:color w:val="000000" w:themeColor="text1"/>
+          <w:sz w:val="20"/>
+          <w:szCs w:val="20"/>
+        </w:rPr>
+        <w:t xml:space="preserve">In order to use stochastic gradient descent </w:t>
+      </w:r>
+      <w:r>
+        <w:rPr>
+          <w:rFonts w:asciiTheme="minorHAnsi" w:hAnsiTheme="minorHAnsi"/>
+          <w:color w:val="000000" w:themeColor="text1"/>
+          <w:sz w:val="20"/>
+          <w:szCs w:val="20"/>
+        </w:rPr>
+        <w:lastRenderedPageBreak/>
+        <w:t>with </w:t>
       </w:r>
       <w:hyperlink r:id="rId5" w:history="1">
         <w:r>
           <w:rPr>
-            <w:rFonts w:eastAsia="Times New Roman" w:cs="Times New Roman"/>
+            <w:rStyle w:val="Hyperlink"/>
+            <w:rFonts w:asciiTheme="minorHAnsi" w:hAnsiTheme="minorHAnsi"/>
             <w:color w:val="000000" w:themeColor="text1"/>
-            <w:sz w:val="22"/>
-            <w:szCs w:val="22"/>
-            <w:u w:val="single"/>
-            <w:bdr w:val="none" w:sz="0" w:space="0" w:color="auto" w:frame="1"/>
-            <w:shd w:val="clear" w:color="auto" w:fill="FFFFFF"/>
-            <w:lang w:eastAsia="en-GB"/>
-          </w:rPr>
-          <w:t>rectified linear activation function (</w:t>
-        </w:r>
-        <w:proofErr w:type="spellStart"/>
-        <w:r>
-          <w:rPr>
-            <w:rFonts w:eastAsia="Times New Roman" w:cs="Times New Roman"/>
-            <w:color w:val="000000" w:themeColor="text1"/>
-            <w:sz w:val="22"/>
-            <w:szCs w:val="22"/>
-            <w:u w:val="single"/>
-            <w:bdr w:val="none" w:sz="0" w:space="0" w:color="auto" w:frame="1"/>
-            <w:shd w:val="clear" w:color="auto" w:fill="FFFFFF"/>
-            <w:lang w:eastAsia="en-GB"/>
-          </w:rPr>
-          <w:t>ReLU</w:t>
-        </w:r>
-        <w:proofErr w:type="spellEnd"/>
-        <w:r>
-          <w:rPr>
-            <w:rFonts w:eastAsia="Times New Roman" w:cs="Times New Roman"/>
-            <w:color w:val="000000" w:themeColor="text1"/>
-            <w:sz w:val="22"/>
-            <w:szCs w:val="22"/>
-            <w:u w:val="single"/>
-            <w:bdr w:val="none" w:sz="0" w:space="0" w:color="auto" w:frame="1"/>
-            <w:shd w:val="clear" w:color="auto" w:fill="FFFFFF"/>
-            <w:lang w:eastAsia="en-GB"/>
-          </w:rPr>
-          <w:t>)</w:t>
-        </w:r>
-      </w:hyperlink>
-      <w:r>
-        <w:rPr>
-          <w:rFonts w:eastAsia="Times New Roman" w:cs="Times New Roman"/>
-          <w:color w:val="000000" w:themeColor="text1"/>
-          <w:sz w:val="22"/>
-          <w:szCs w:val="22"/>
-          <w:shd w:val="clear" w:color="auto" w:fill="FFFFFF"/>
-          <w:lang w:eastAsia="en-GB"/>
-        </w:rPr>
-        <w:t xml:space="preserve">. The output layer will have 1 </w:t>
-      </w:r>
-      <w:bookmarkStart w:id="0" w:name="_GoBack"/>
-      <w:r>
-        <w:rPr>
-          <w:rFonts w:eastAsia="Times New Roman" w:cs="Times New Roman"/>
-          <w:color w:val="000000" w:themeColor="text1"/>
-          <w:sz w:val="22"/>
-          <w:szCs w:val="22"/>
-          <w:shd w:val="clear" w:color="auto" w:fill="FFFFFF"/>
-          <w:lang w:eastAsia="en-GB"/>
-        </w:rPr>
-        <w:t>node, given the one real-value to be predicted, and will use the linear activation function</w:t>
-      </w:r>
-      <w:bookmarkEnd w:id="0"/>
-      <w:r>
-        <w:rPr>
-          <w:rFonts w:eastAsia="Times New Roman" w:cs="Times New Roman"/>
-          <w:color w:val="000000" w:themeColor="text1"/>
-          <w:sz w:val="22"/>
-          <w:szCs w:val="22"/>
-          <w:shd w:val="clear" w:color="auto" w:fill="FFFFFF"/>
-          <w:lang w:eastAsia="en-GB"/>
-        </w:rPr>
-        <w:t>.</w:t>
-      </w:r>
-    </w:p>
-    <w:p>
-      <w:pPr>
-        <w:jc w:val="both"/>
-        <w:rPr>
-          <w:color w:val="000000" w:themeColor="text1"/>
-          <w:sz w:val="22"/>
-          <w:szCs w:val="22"/>
-        </w:rPr>
-      </w:pPr>
-    </w:p>
-    <w:p>
-      <w:pPr>
-        <w:jc w:val="both"/>
-        <w:rPr>
-          <w:color w:val="000000" w:themeColor="text1"/>
-          <w:sz w:val="22"/>
-          <w:szCs w:val="22"/>
-        </w:rPr>
-      </w:pPr>
-      <w:r>
-        <w:rPr>
-          <w:color w:val="000000" w:themeColor="text1"/>
-          <w:sz w:val="22"/>
-          <w:szCs w:val="22"/>
-        </w:rPr>
-        <w:t>In a neural network, the activation function is responsible for transforming the summed weighted input from the node into the activation of the node or output for that input.</w:t>
-      </w:r>
-    </w:p>
-    <w:p>
-      <w:pPr>
-        <w:jc w:val="both"/>
-        <w:rPr>
-          <w:color w:val="000000" w:themeColor="text1"/>
-          <w:sz w:val="22"/>
-          <w:szCs w:val="22"/>
-        </w:rPr>
-      </w:pPr>
-      <w:r>
-        <w:rPr>
-          <w:color w:val="000000" w:themeColor="text1"/>
-          <w:sz w:val="22"/>
-          <w:szCs w:val="22"/>
-        </w:rPr>
-        <w:t>The rectified linear activation function is a piecewise linear function that will output the input directly if is positive, otherwise, it will output zero. It has become the default activation function for many types of neural networks because a model that uses it is easier to train and often achieves better performance.</w:t>
-      </w:r>
-    </w:p>
-    <w:p>
-      <w:pPr>
-        <w:jc w:val="both"/>
-        <w:rPr>
-          <w:color w:val="000000" w:themeColor="text1"/>
-          <w:sz w:val="22"/>
-          <w:szCs w:val="22"/>
-        </w:rPr>
-      </w:pPr>
-      <w:r>
-        <w:rPr>
-          <w:color w:val="000000" w:themeColor="text1"/>
-          <w:sz w:val="22"/>
-          <w:szCs w:val="22"/>
-        </w:rPr>
-        <w:t>In order to use stochastic gradient descent with </w:t>
-      </w:r>
-      <w:hyperlink r:id="rId6" w:history="1">
-        <w:r>
-          <w:rPr>
-            <w:rStyle w:val="Hyperlink"/>
-            <w:color w:val="000000" w:themeColor="text1"/>
-            <w:sz w:val="22"/>
-            <w:szCs w:val="22"/>
+            <w:sz w:val="20"/>
+            <w:szCs w:val="20"/>
             <w:u w:val="none"/>
             <w:bdr w:val="none" w:sz="0" w:space="0" w:color="auto" w:frame="1"/>
           </w:rPr>
@@ -594,444 +1610,1194 @@
       </w:hyperlink>
       <w:r>
         <w:rPr>
-          <w:color w:val="000000" w:themeColor="text1"/>
+          <w:rFonts w:asciiTheme="minorHAnsi" w:hAnsiTheme="minorHAnsi"/>
+          <w:color w:val="000000" w:themeColor="text1"/>
+          <w:sz w:val="20"/>
+          <w:szCs w:val="20"/>
+        </w:rPr>
+        <w:t> to train deep neural networks, an activation function is needed that looks and acts like a linear function, but is, in fact, a nonlinear function allowing complex relationships in the data to be learned.</w:t>
+      </w:r>
+      <w:r>
+        <w:rPr>
+          <w:rFonts w:asciiTheme="minorHAnsi" w:hAnsiTheme="minorHAnsi"/>
+          <w:color w:val="000000" w:themeColor="text1"/>
+          <w:sz w:val="20"/>
+          <w:szCs w:val="20"/>
+        </w:rPr>
+        <w:t xml:space="preserve"> </w:t>
+      </w:r>
+      <w:r>
+        <w:rPr>
+          <w:rFonts w:asciiTheme="minorHAnsi" w:hAnsiTheme="minorHAnsi"/>
+          <w:color w:val="000000" w:themeColor="text1"/>
+          <w:sz w:val="20"/>
+          <w:szCs w:val="20"/>
+        </w:rPr>
+        <w:t>The function must also provide more sensitivity to the activation sum input and avoid easy saturation.</w:t>
+      </w:r>
+      <w:r>
+        <w:rPr>
+          <w:rFonts w:asciiTheme="minorHAnsi" w:hAnsiTheme="minorHAnsi"/>
+          <w:color w:val="000000" w:themeColor="text1"/>
+          <w:sz w:val="20"/>
+          <w:szCs w:val="20"/>
+        </w:rPr>
+        <w:t xml:space="preserve"> </w:t>
+      </w:r>
+      <w:r>
+        <w:rPr>
+          <w:rFonts w:asciiTheme="minorHAnsi" w:hAnsiTheme="minorHAnsi"/>
+          <w:color w:val="000000" w:themeColor="text1"/>
+          <w:sz w:val="20"/>
+          <w:szCs w:val="20"/>
+          <w:shd w:val="clear" w:color="auto" w:fill="FFFFFF"/>
+        </w:rPr>
+        <w:t>The rectified linear activation function is a simple calculation that returns the value provided as input directly, or the value 0.0 if the input is 0.0 or less.</w:t>
+      </w:r>
+      <w:r>
+        <w:rPr>
+          <w:rFonts w:asciiTheme="minorHAnsi" w:hAnsiTheme="minorHAnsi"/>
+          <w:color w:val="000000" w:themeColor="text1"/>
+          <w:sz w:val="20"/>
+          <w:szCs w:val="20"/>
+        </w:rPr>
+        <w:t xml:space="preserve"> </w:t>
+      </w:r>
+      <w:r>
+        <w:rPr>
+          <w:rFonts w:asciiTheme="minorHAnsi" w:hAnsiTheme="minorHAnsi"/>
+          <w:color w:val="000000" w:themeColor="text1"/>
+          <w:sz w:val="20"/>
+          <w:szCs w:val="20"/>
+          <w:shd w:val="clear" w:color="auto" w:fill="FFFFFF"/>
+        </w:rPr>
+        <w:t>We can describe this</w:t>
+      </w:r>
+      <w:r>
+        <w:rPr>
+          <w:rFonts w:asciiTheme="minorHAnsi" w:hAnsiTheme="minorHAnsi"/>
+          <w:color w:val="000000" w:themeColor="text1"/>
+          <w:sz w:val="20"/>
+          <w:szCs w:val="20"/>
+          <w:shd w:val="clear" w:color="auto" w:fill="FFFFFF"/>
+        </w:rPr>
+        <w:t xml:space="preserve"> </w:t>
+      </w:r>
+      <w:r>
+        <w:rPr>
+          <w:rFonts w:asciiTheme="minorHAnsi" w:hAnsiTheme="minorHAnsi"/>
+          <w:color w:val="000000" w:themeColor="text1"/>
+          <w:sz w:val="20"/>
+          <w:szCs w:val="20"/>
+          <w:shd w:val="clear" w:color="auto" w:fill="FFFFFF"/>
+        </w:rPr>
+        <w:t>function </w:t>
+      </w:r>
+      <w:r>
+        <w:rPr>
+          <w:rFonts w:asciiTheme="minorHAnsi" w:hAnsiTheme="minorHAnsi"/>
+          <w:i/>
+          <w:iCs/>
+          <w:color w:val="000000" w:themeColor="text1"/>
+          <w:sz w:val="20"/>
+          <w:szCs w:val="20"/>
+          <w:bdr w:val="none" w:sz="0" w:space="0" w:color="auto" w:frame="1"/>
+          <w:shd w:val="clear" w:color="auto" w:fill="FFFFFF"/>
+        </w:rPr>
+        <w:t>g()</w:t>
+      </w:r>
+      <w:r>
+        <w:rPr>
+          <w:rFonts w:asciiTheme="minorHAnsi" w:hAnsiTheme="minorHAnsi"/>
+          <w:color w:val="000000" w:themeColor="text1"/>
+          <w:sz w:val="20"/>
+          <w:szCs w:val="20"/>
+          <w:shd w:val="clear" w:color="auto" w:fill="FFFFFF"/>
+        </w:rPr>
+        <w:t> mathematically using the </w:t>
+      </w:r>
+      <w:r>
+        <w:rPr>
+          <w:rFonts w:asciiTheme="minorHAnsi" w:hAnsiTheme="minorHAnsi"/>
+          <w:i/>
+          <w:iCs/>
+          <w:color w:val="000000" w:themeColor="text1"/>
+          <w:sz w:val="20"/>
+          <w:szCs w:val="20"/>
+          <w:bdr w:val="none" w:sz="0" w:space="0" w:color="auto" w:frame="1"/>
+          <w:shd w:val="clear" w:color="auto" w:fill="FFFFFF"/>
+        </w:rPr>
+        <w:t>max()</w:t>
+      </w:r>
+      <w:r>
+        <w:rPr>
+          <w:rFonts w:asciiTheme="minorHAnsi" w:hAnsiTheme="minorHAnsi"/>
+          <w:color w:val="000000" w:themeColor="text1"/>
+          <w:sz w:val="20"/>
+          <w:szCs w:val="20"/>
+          <w:shd w:val="clear" w:color="auto" w:fill="FFFFFF"/>
+        </w:rPr>
+        <w:t> function over the set of 0.0 and the input </w:t>
+      </w:r>
+      <w:r>
+        <w:rPr>
+          <w:rFonts w:asciiTheme="minorHAnsi" w:hAnsiTheme="minorHAnsi"/>
+          <w:i/>
+          <w:iCs/>
+          <w:color w:val="000000" w:themeColor="text1"/>
+          <w:sz w:val="20"/>
+          <w:szCs w:val="20"/>
+          <w:bdr w:val="none" w:sz="0" w:space="0" w:color="auto" w:frame="1"/>
+          <w:shd w:val="clear" w:color="auto" w:fill="FFFFFF"/>
+        </w:rPr>
+        <w:t>z</w:t>
+      </w:r>
+      <w:r>
+        <w:rPr>
+          <w:rFonts w:asciiTheme="minorHAnsi" w:hAnsiTheme="minorHAnsi"/>
+          <w:color w:val="000000" w:themeColor="text1"/>
+          <w:sz w:val="20"/>
+          <w:szCs w:val="20"/>
+          <w:shd w:val="clear" w:color="auto" w:fill="FFFFFF"/>
+        </w:rPr>
+        <w:t>; for example:</w:t>
+      </w:r>
+    </w:p>
+    <w:p>
+      <w:pPr>
+        <w:ind w:left="3600"/>
+        <w:rPr>
+          <w:rFonts w:asciiTheme="minorHAnsi" w:hAnsiTheme="minorHAnsi"/>
+          <w:color w:val="000000" w:themeColor="text1"/>
+          <w:sz w:val="20"/>
+          <w:szCs w:val="20"/>
+        </w:rPr>
+      </w:pPr>
+      <w:r>
+        <w:rPr>
+          <w:rFonts w:asciiTheme="minorHAnsi" w:hAnsiTheme="minorHAnsi"/>
+          <w:color w:val="000000" w:themeColor="text1"/>
+          <w:sz w:val="20"/>
+          <w:szCs w:val="20"/>
+        </w:rPr>
+        <w:br/>
+        <w:t>g(z) = max{0, z}</w:t>
+      </w:r>
+    </w:p>
+    <w:p>
+      <w:pPr>
+        <w:rPr>
+          <w:rFonts w:asciiTheme="minorHAnsi" w:hAnsiTheme="minorHAnsi"/>
+          <w:color w:val="000000" w:themeColor="text1"/>
+          <w:sz w:val="20"/>
+          <w:szCs w:val="20"/>
+        </w:rPr>
+      </w:pPr>
+    </w:p>
+    <w:p>
+      <w:pPr>
+        <w:jc w:val="both"/>
+        <w:rPr>
+          <w:rFonts w:asciiTheme="minorHAnsi" w:hAnsiTheme="minorHAnsi"/>
+          <w:color w:val="000000" w:themeColor="text1"/>
+          <w:sz w:val="20"/>
+          <w:szCs w:val="20"/>
+          <w:shd w:val="clear" w:color="auto" w:fill="FFFFFF"/>
+        </w:rPr>
+      </w:pPr>
+      <w:r>
+        <w:rPr>
+          <w:rFonts w:asciiTheme="minorHAnsi" w:hAnsiTheme="minorHAnsi"/>
+          <w:color w:val="000000" w:themeColor="text1"/>
+          <w:sz w:val="20"/>
+          <w:szCs w:val="20"/>
+          <w:shd w:val="clear" w:color="auto" w:fill="FFFFFF"/>
+        </w:rPr>
+        <w:t>The function is linear for values greater than zero, meaning it has a lot of the desirable properties of a linear activation function when training a neural network using backpropagation. Yet, it is a nonlinear function as negative values are always output as zero.</w:t>
+      </w:r>
+    </w:p>
+    <w:p>
+      <w:pPr>
+        <w:jc w:val="both"/>
+        <w:rPr>
+          <w:rFonts w:asciiTheme="minorHAnsi" w:hAnsiTheme="minorHAnsi"/>
+          <w:color w:val="000000" w:themeColor="text1"/>
+          <w:sz w:val="20"/>
+          <w:szCs w:val="20"/>
+          <w:shd w:val="clear" w:color="auto" w:fill="FFFFFF"/>
+        </w:rPr>
+      </w:pPr>
+    </w:p>
+    <w:p>
+      <w:pPr>
+        <w:jc w:val="both"/>
+        <w:rPr>
+          <w:rFonts w:asciiTheme="minorHAnsi" w:hAnsiTheme="minorHAnsi"/>
+          <w:color w:val="000000" w:themeColor="text1"/>
+          <w:sz w:val="20"/>
+          <w:szCs w:val="20"/>
+          <w:shd w:val="clear" w:color="auto" w:fill="FFFFFF"/>
+        </w:rPr>
+      </w:pPr>
+      <w:r>
+        <w:rPr>
+          <w:rFonts w:asciiTheme="minorHAnsi" w:hAnsiTheme="minorHAnsi"/>
+          <w:color w:val="000000" w:themeColor="text1"/>
+          <w:sz w:val="20"/>
+          <w:szCs w:val="20"/>
+          <w:shd w:val="clear" w:color="auto" w:fill="FFFFFF"/>
+        </w:rPr>
+        <w:t>We compile the model using a standard ‘</w:t>
+      </w:r>
+      <w:proofErr w:type="spellStart"/>
+      <w:r>
+        <w:rPr>
+          <w:rFonts w:asciiTheme="minorHAnsi" w:hAnsiTheme="minorHAnsi"/>
+          <w:color w:val="000000" w:themeColor="text1"/>
+          <w:sz w:val="20"/>
+          <w:szCs w:val="20"/>
+          <w:shd w:val="clear" w:color="auto" w:fill="FFFFFF"/>
+        </w:rPr>
+        <w:t>adam</w:t>
+      </w:r>
+      <w:proofErr w:type="spellEnd"/>
+      <w:r>
+        <w:rPr>
+          <w:rFonts w:asciiTheme="minorHAnsi" w:hAnsiTheme="minorHAnsi"/>
+          <w:color w:val="000000" w:themeColor="text1"/>
+          <w:sz w:val="20"/>
+          <w:szCs w:val="20"/>
+          <w:shd w:val="clear" w:color="auto" w:fill="FFFFFF"/>
+        </w:rPr>
+        <w:t>’ optimiser performing stochastic gradient descent and testing the loss by ‘</w:t>
+      </w:r>
+      <w:proofErr w:type="spellStart"/>
+      <w:r>
+        <w:rPr>
+          <w:rFonts w:asciiTheme="minorHAnsi" w:hAnsiTheme="minorHAnsi"/>
+          <w:color w:val="000000" w:themeColor="text1"/>
+          <w:sz w:val="20"/>
+          <w:szCs w:val="20"/>
+          <w:shd w:val="clear" w:color="auto" w:fill="FFFFFF"/>
+        </w:rPr>
+        <w:t>binary_crossentropy</w:t>
+      </w:r>
+      <w:proofErr w:type="spellEnd"/>
+      <w:r>
+        <w:rPr>
+          <w:rFonts w:asciiTheme="minorHAnsi" w:hAnsiTheme="minorHAnsi"/>
+          <w:color w:val="000000" w:themeColor="text1"/>
+          <w:sz w:val="20"/>
+          <w:szCs w:val="20"/>
+          <w:shd w:val="clear" w:color="auto" w:fill="FFFFFF"/>
+        </w:rPr>
+        <w:t xml:space="preserve">’. This is also called the log loss in classification as described in the equation below. </w:t>
+      </w:r>
+    </w:p>
+    <w:p>
+      <w:pPr>
+        <w:shd w:val="clear" w:color="auto" w:fill="FFFFFF"/>
+        <w:rPr>
+          <w:rFonts w:asciiTheme="minorHAnsi" w:hAnsiTheme="minorHAnsi"/>
+          <w:sz w:val="20"/>
+          <w:szCs w:val="20"/>
+        </w:rPr>
+      </w:pPr>
+      <w:r>
+        <w:rPr>
+          <w:rFonts w:asciiTheme="minorHAnsi" w:hAnsiTheme="minorHAnsi"/>
+          <w:sz w:val="20"/>
+          <w:szCs w:val="20"/>
+        </w:rPr>
+        <w:fldChar w:fldCharType="begin"/>
+      </w:r>
+      <w:r>
+        <w:rPr>
+          <w:rFonts w:asciiTheme="minorHAnsi" w:hAnsiTheme="minorHAnsi"/>
+          <w:sz w:val="20"/>
+          <w:szCs w:val="20"/>
+        </w:rPr>
+        <w:instrText xml:space="preserve"> INCLUDEPICTURE "https://miro.medium.com/max/1096/1*rdBw0E-My8Gu3f_BOB6GMA.png" \* MERGEFORMATINET </w:instrText>
+      </w:r>
+      <w:r>
+        <w:rPr>
+          <w:rFonts w:asciiTheme="minorHAnsi" w:hAnsiTheme="minorHAnsi"/>
+          <w:sz w:val="20"/>
+          <w:szCs w:val="20"/>
+        </w:rPr>
+        <w:fldChar w:fldCharType="separate"/>
+      </w:r>
+      <w:r>
+        <w:rPr>
+          <w:rFonts w:asciiTheme="minorHAnsi" w:hAnsiTheme="minorHAnsi"/>
+          <w:noProof/>
+          <w:sz w:val="20"/>
+          <w:szCs w:val="20"/>
+        </w:rPr>
+        <w:drawing>
+          <wp:inline distT="0" distB="0" distL="0" distR="0" wp14:anchorId="6E3C7AE6" wp14:editId="2C46AA6D">
+            <wp:extent cx="5727700" cy="823595"/>
+            <wp:effectExtent l="0" t="0" r="0" b="1905"/>
+            <wp:docPr id="2" name="Picture 2" descr="A close up of a logo&#10;&#10;Description automatically generated"/>
+            <wp:cNvGraphicFramePr>
+              <a:graphicFrameLocks xmlns:a="http://schemas.openxmlformats.org/drawingml/2006/main" noChangeAspect="1"/>
+            </wp:cNvGraphicFramePr>
+            <a:graphic xmlns:a="http://schemas.openxmlformats.org/drawingml/2006/main">
+              <a:graphicData uri="http://schemas.openxmlformats.org/drawingml/2006/picture">
+                <pic:pic xmlns:pic="http://schemas.openxmlformats.org/drawingml/2006/picture">
+                  <pic:nvPicPr>
+                    <pic:cNvPr id="0" name="Picture 5"/>
+                    <pic:cNvPicPr>
+                      <a:picLocks noChangeAspect="1" noChangeArrowheads="1"/>
+                    </pic:cNvPicPr>
+                  </pic:nvPicPr>
+                  <pic:blipFill>
+                    <a:blip r:embed="rId6">
+                      <a:extLst>
+                        <a:ext uri="{28A0092B-C50C-407E-A947-70E740481C1C}">
+                          <a14:useLocalDpi xmlns:a14="http://schemas.microsoft.com/office/drawing/2010/main" val="0"/>
+                        </a:ext>
+                      </a:extLst>
+                    </a:blip>
+                    <a:srcRect/>
+                    <a:stretch>
+                      <a:fillRect/>
+                    </a:stretch>
+                  </pic:blipFill>
+                  <pic:spPr bwMode="auto">
+                    <a:xfrm>
+                      <a:off x="0" y="0"/>
+                      <a:ext cx="5727700" cy="823595"/>
+                    </a:xfrm>
+                    <a:prstGeom prst="rect">
+                      <a:avLst/>
+                    </a:prstGeom>
+                    <a:noFill/>
+                    <a:ln>
+                      <a:noFill/>
+                    </a:ln>
+                  </pic:spPr>
+                </pic:pic>
+              </a:graphicData>
+            </a:graphic>
+          </wp:inline>
+        </w:drawing>
+      </w:r>
+      <w:r>
+        <w:rPr>
+          <w:rFonts w:asciiTheme="minorHAnsi" w:hAnsiTheme="minorHAnsi"/>
+          <w:sz w:val="20"/>
+          <w:szCs w:val="20"/>
+        </w:rPr>
+        <w:fldChar w:fldCharType="end"/>
+      </w:r>
+    </w:p>
+    <w:p>
+      <w:pPr>
+        <w:ind w:left="2160" w:firstLine="720"/>
+        <w:rPr>
+          <w:rFonts w:asciiTheme="minorHAnsi" w:hAnsiTheme="minorHAnsi"/>
+          <w:sz w:val="20"/>
+          <w:szCs w:val="20"/>
+        </w:rPr>
+      </w:pPr>
+      <w:r>
+        <w:rPr>
+          <w:rFonts w:asciiTheme="minorHAnsi" w:hAnsiTheme="minorHAnsi"/>
+          <w:sz w:val="20"/>
+          <w:szCs w:val="20"/>
+        </w:rPr>
+        <w:t>Binary Cross-Entropy / Log Loss</w:t>
+      </w:r>
+    </w:p>
+    <w:p>
+      <w:pPr>
+        <w:jc w:val="both"/>
+        <w:rPr>
+          <w:rFonts w:asciiTheme="minorHAnsi" w:hAnsiTheme="minorHAnsi"/>
+          <w:color w:val="000000" w:themeColor="text1"/>
+          <w:sz w:val="20"/>
+          <w:szCs w:val="20"/>
+          <w:shd w:val="clear" w:color="auto" w:fill="FFFFFF"/>
+        </w:rPr>
+      </w:pPr>
+    </w:p>
+    <w:p>
+      <w:pPr>
+        <w:jc w:val="both"/>
+        <w:rPr>
+          <w:rFonts w:asciiTheme="minorHAnsi" w:hAnsiTheme="minorHAnsi"/>
+          <w:color w:val="000000" w:themeColor="text1"/>
+          <w:sz w:val="20"/>
+          <w:szCs w:val="20"/>
+          <w:shd w:val="clear" w:color="auto" w:fill="FFFFFF"/>
+        </w:rPr>
+      </w:pPr>
+    </w:p>
+    <w:p>
+      <w:pPr>
+        <w:jc w:val="both"/>
+        <w:rPr>
+          <w:rFonts w:asciiTheme="minorHAnsi" w:hAnsiTheme="minorHAnsi"/>
+          <w:color w:val="000000" w:themeColor="text1"/>
+          <w:sz w:val="20"/>
+          <w:szCs w:val="20"/>
+          <w:shd w:val="clear" w:color="auto" w:fill="FFFFFF"/>
+        </w:rPr>
+      </w:pPr>
+    </w:p>
+    <w:p>
+      <w:pPr>
+        <w:jc w:val="both"/>
+        <w:rPr>
+          <w:rFonts w:asciiTheme="minorHAnsi" w:hAnsiTheme="minorHAnsi"/>
+          <w:color w:val="000000" w:themeColor="text1"/>
+          <w:sz w:val="20"/>
+          <w:szCs w:val="20"/>
+          <w:shd w:val="clear" w:color="auto" w:fill="FFFFFF"/>
+        </w:rPr>
+      </w:pPr>
+      <w:r>
+        <w:rPr>
+          <w:rFonts w:asciiTheme="minorHAnsi" w:hAnsiTheme="minorHAnsi"/>
+          <w:color w:val="000000" w:themeColor="text1"/>
+          <w:sz w:val="20"/>
+          <w:szCs w:val="20"/>
+          <w:shd w:val="clear" w:color="auto" w:fill="FFFFFF"/>
+        </w:rPr>
+        <w:t>We split the dataset of 128069 records into training and test set where the training data contains 100000 records and the remaining is considered as the test</w:t>
+      </w:r>
+      <w:r>
+        <w:rPr>
+          <w:rFonts w:asciiTheme="minorHAnsi" w:hAnsiTheme="minorHAnsi"/>
+          <w:color w:val="000000" w:themeColor="text1"/>
+          <w:sz w:val="20"/>
+          <w:szCs w:val="20"/>
+          <w:shd w:val="clear" w:color="auto" w:fill="FFFFFF"/>
+        </w:rPr>
+        <w:t xml:space="preserve"> data</w:t>
+      </w:r>
+      <w:r>
+        <w:rPr>
+          <w:rFonts w:asciiTheme="minorHAnsi" w:hAnsiTheme="minorHAnsi"/>
+          <w:color w:val="000000" w:themeColor="text1"/>
+          <w:sz w:val="20"/>
+          <w:szCs w:val="20"/>
+          <w:shd w:val="clear" w:color="auto" w:fill="FFFFFF"/>
+        </w:rPr>
+        <w:t xml:space="preserve">. </w:t>
+      </w:r>
+      <w:r>
+        <w:rPr>
+          <w:rFonts w:asciiTheme="minorHAnsi" w:hAnsiTheme="minorHAnsi"/>
+          <w:color w:val="000000" w:themeColor="text1"/>
+          <w:sz w:val="20"/>
+          <w:szCs w:val="20"/>
+          <w:shd w:val="clear" w:color="auto" w:fill="FFFFFF"/>
+        </w:rPr>
+        <w:t xml:space="preserve">We train the model </w:t>
+      </w:r>
+      <w:r>
+        <w:rPr>
+          <w:rFonts w:asciiTheme="minorHAnsi" w:hAnsiTheme="minorHAnsi"/>
+          <w:color w:val="000000" w:themeColor="text1"/>
+          <w:sz w:val="20"/>
+          <w:szCs w:val="20"/>
+          <w:shd w:val="clear" w:color="auto" w:fill="FFFFFF"/>
+        </w:rPr>
+        <w:t>using</w:t>
+      </w:r>
+      <w:r>
+        <w:rPr>
+          <w:rFonts w:asciiTheme="minorHAnsi" w:hAnsiTheme="minorHAnsi"/>
+          <w:color w:val="000000" w:themeColor="text1"/>
+          <w:sz w:val="20"/>
+          <w:szCs w:val="20"/>
+          <w:shd w:val="clear" w:color="auto" w:fill="FFFFFF"/>
+        </w:rPr>
+        <w:t xml:space="preserve"> the train data predictors and the response variables repeating </w:t>
+      </w:r>
+      <w:r>
+        <w:rPr>
+          <w:rFonts w:asciiTheme="minorHAnsi" w:hAnsiTheme="minorHAnsi"/>
+          <w:color w:val="000000" w:themeColor="text1"/>
+          <w:sz w:val="20"/>
+          <w:szCs w:val="20"/>
+          <w:shd w:val="clear" w:color="auto" w:fill="FFFFFF"/>
+        </w:rPr>
+        <w:t xml:space="preserve">this </w:t>
+      </w:r>
+      <w:r>
+        <w:rPr>
+          <w:rFonts w:asciiTheme="minorHAnsi" w:hAnsiTheme="minorHAnsi"/>
+          <w:color w:val="000000" w:themeColor="text1"/>
+          <w:sz w:val="20"/>
+          <w:szCs w:val="20"/>
+          <w:shd w:val="clear" w:color="auto" w:fill="FFFFFF"/>
+        </w:rPr>
+        <w:t xml:space="preserve">for 1000 epochs and setting 20 % as the validation set.  </w:t>
+      </w:r>
+    </w:p>
+    <w:p>
+      <w:pPr>
+        <w:jc w:val="both"/>
+        <w:rPr>
+          <w:rFonts w:asciiTheme="minorHAnsi" w:hAnsiTheme="minorHAnsi"/>
+          <w:color w:val="000000" w:themeColor="text1"/>
+          <w:sz w:val="20"/>
+          <w:szCs w:val="20"/>
+          <w:shd w:val="clear" w:color="auto" w:fill="FFFFFF"/>
+        </w:rPr>
+      </w:pPr>
+    </w:p>
+    <w:p>
+      <w:pPr>
+        <w:jc w:val="both"/>
+        <w:rPr>
+          <w:rFonts w:asciiTheme="minorHAnsi" w:hAnsiTheme="minorHAnsi"/>
+          <w:color w:val="000000" w:themeColor="text1"/>
+          <w:sz w:val="20"/>
+          <w:szCs w:val="20"/>
+        </w:rPr>
+      </w:pPr>
+      <w:r>
+        <w:rPr>
+          <w:rFonts w:asciiTheme="minorHAnsi" w:hAnsiTheme="minorHAnsi"/>
+          <w:color w:val="000000" w:themeColor="text1"/>
+          <w:sz w:val="20"/>
+          <w:szCs w:val="20"/>
+        </w:rPr>
+        <w:t xml:space="preserve">Given the stochastic nature of the training algorithm, specific results may vary. In this case, we can see that the model learned the problem </w:t>
+      </w:r>
+      <w:r>
+        <w:rPr>
+          <w:rFonts w:asciiTheme="minorHAnsi" w:hAnsiTheme="minorHAnsi"/>
+          <w:color w:val="000000" w:themeColor="text1"/>
+          <w:sz w:val="20"/>
+          <w:szCs w:val="20"/>
+        </w:rPr>
+        <w:t>exceptionally</w:t>
+      </w:r>
+      <w:r>
+        <w:rPr>
+          <w:rFonts w:asciiTheme="minorHAnsi" w:hAnsiTheme="minorHAnsi"/>
+          <w:color w:val="000000" w:themeColor="text1"/>
+          <w:sz w:val="20"/>
+          <w:szCs w:val="20"/>
+        </w:rPr>
+        <w:t xml:space="preserve"> well</w:t>
+      </w:r>
+      <w:r>
+        <w:rPr>
+          <w:rFonts w:asciiTheme="minorHAnsi" w:hAnsiTheme="minorHAnsi"/>
+          <w:color w:val="000000" w:themeColor="text1"/>
+          <w:sz w:val="20"/>
+          <w:szCs w:val="20"/>
+        </w:rPr>
+        <w:t xml:space="preserve"> for the train data</w:t>
+      </w:r>
+      <w:r>
+        <w:rPr>
+          <w:rFonts w:asciiTheme="minorHAnsi" w:hAnsiTheme="minorHAnsi"/>
+          <w:color w:val="000000" w:themeColor="text1"/>
+          <w:sz w:val="20"/>
+          <w:szCs w:val="20"/>
+        </w:rPr>
+        <w:t xml:space="preserve">, achieving </w:t>
+      </w:r>
+      <w:r>
+        <w:rPr>
+          <w:rFonts w:asciiTheme="minorHAnsi" w:hAnsiTheme="minorHAnsi"/>
+          <w:color w:val="000000" w:themeColor="text1"/>
+          <w:sz w:val="20"/>
+          <w:szCs w:val="20"/>
+        </w:rPr>
+        <w:t xml:space="preserve">well </w:t>
+      </w:r>
+      <w:r>
+        <w:rPr>
+          <w:rFonts w:asciiTheme="minorHAnsi" w:hAnsiTheme="minorHAnsi"/>
+          <w:color w:val="000000" w:themeColor="text1"/>
+          <w:sz w:val="20"/>
+          <w:szCs w:val="20"/>
+        </w:rPr>
+        <w:t>over 98</w:t>
+      </w:r>
+      <w:r>
+        <w:rPr>
+          <w:rFonts w:asciiTheme="minorHAnsi" w:hAnsiTheme="minorHAnsi"/>
+          <w:color w:val="000000" w:themeColor="text1"/>
+          <w:sz w:val="20"/>
+          <w:szCs w:val="20"/>
+        </w:rPr>
+        <w:t>% accuracy on the training dataset</w:t>
+      </w:r>
+      <w:r>
+        <w:rPr>
+          <w:rFonts w:asciiTheme="minorHAnsi" w:hAnsiTheme="minorHAnsi"/>
+          <w:color w:val="000000" w:themeColor="text1"/>
+          <w:sz w:val="20"/>
+          <w:szCs w:val="20"/>
+        </w:rPr>
+        <w:t xml:space="preserve"> and </w:t>
+      </w:r>
+      <w:r>
+        <w:rPr>
+          <w:rFonts w:asciiTheme="minorHAnsi" w:hAnsiTheme="minorHAnsi"/>
+          <w:color w:val="000000" w:themeColor="text1"/>
+          <w:sz w:val="20"/>
+          <w:szCs w:val="20"/>
+        </w:rPr>
+        <w:t>but the</w:t>
+      </w:r>
+      <w:r>
+        <w:rPr>
+          <w:rFonts w:asciiTheme="minorHAnsi" w:hAnsiTheme="minorHAnsi"/>
+          <w:color w:val="000000" w:themeColor="text1"/>
+          <w:sz w:val="20"/>
+          <w:szCs w:val="20"/>
+        </w:rPr>
+        <w:t xml:space="preserve"> validation accuracy results in as low as 54 %.</w:t>
+      </w:r>
+      <w:r>
+        <w:rPr>
+          <w:rFonts w:asciiTheme="minorHAnsi" w:hAnsiTheme="minorHAnsi"/>
+          <w:color w:val="000000" w:themeColor="text1"/>
+          <w:sz w:val="20"/>
+          <w:szCs w:val="20"/>
+        </w:rPr>
+        <w:t xml:space="preserve"> On further testing, we </w:t>
+      </w:r>
+      <w:r>
+        <w:rPr>
+          <w:rFonts w:asciiTheme="minorHAnsi" w:hAnsiTheme="minorHAnsi"/>
+          <w:color w:val="000000" w:themeColor="text1"/>
+          <w:sz w:val="20"/>
+          <w:szCs w:val="20"/>
+        </w:rPr>
+        <w:t>find</w:t>
+      </w:r>
+      <w:r>
+        <w:rPr>
+          <w:rFonts w:asciiTheme="minorHAnsi" w:hAnsiTheme="minorHAnsi"/>
+          <w:color w:val="000000" w:themeColor="text1"/>
+          <w:sz w:val="20"/>
+          <w:szCs w:val="20"/>
+        </w:rPr>
+        <w:t xml:space="preserve"> that the model only predicted false for the validation set, confirming that the model overfit the data. </w:t>
+      </w:r>
+    </w:p>
+    <w:p>
+      <w:pPr>
+        <w:jc w:val="both"/>
+        <w:rPr>
+          <w:rFonts w:asciiTheme="minorHAnsi" w:hAnsiTheme="minorHAnsi"/>
+          <w:color w:val="000000" w:themeColor="text1"/>
+          <w:sz w:val="20"/>
+          <w:szCs w:val="20"/>
+        </w:rPr>
+      </w:pPr>
+    </w:p>
+    <w:p>
+      <w:pPr>
+        <w:jc w:val="both"/>
+        <w:rPr>
+          <w:rFonts w:asciiTheme="minorHAnsi" w:hAnsiTheme="minorHAnsi"/>
+          <w:color w:val="000000" w:themeColor="text1"/>
+          <w:sz w:val="20"/>
+          <w:szCs w:val="20"/>
+        </w:rPr>
+      </w:pPr>
+      <w:r>
+        <w:rPr>
+          <w:rFonts w:asciiTheme="minorHAnsi" w:hAnsiTheme="minorHAnsi"/>
+          <w:color w:val="000000" w:themeColor="text1"/>
+          <w:sz w:val="20"/>
+          <w:szCs w:val="20"/>
+        </w:rPr>
+        <w:t xml:space="preserve">By design, the output from </w:t>
+      </w:r>
+      <w:proofErr w:type="spellStart"/>
+      <w:r>
+        <w:rPr>
+          <w:rFonts w:asciiTheme="minorHAnsi" w:hAnsiTheme="minorHAnsi"/>
+          <w:color w:val="000000" w:themeColor="text1"/>
+          <w:sz w:val="20"/>
+          <w:szCs w:val="20"/>
+        </w:rPr>
+        <w:t>ReLU</w:t>
+      </w:r>
+      <w:proofErr w:type="spellEnd"/>
+      <w:r>
+        <w:rPr>
+          <w:rFonts w:asciiTheme="minorHAnsi" w:hAnsiTheme="minorHAnsi"/>
+          <w:color w:val="000000" w:themeColor="text1"/>
+          <w:sz w:val="20"/>
+          <w:szCs w:val="20"/>
+        </w:rPr>
+        <w:t xml:space="preserve"> is unbounded in the positive domain.</w:t>
+      </w:r>
+      <w:r>
+        <w:rPr>
+          <w:rFonts w:asciiTheme="minorHAnsi" w:hAnsiTheme="minorHAnsi"/>
+          <w:color w:val="000000" w:themeColor="text1"/>
+          <w:sz w:val="20"/>
+          <w:szCs w:val="20"/>
+        </w:rPr>
+        <w:t xml:space="preserve"> </w:t>
+      </w:r>
+      <w:r>
+        <w:rPr>
+          <w:rFonts w:asciiTheme="minorHAnsi" w:hAnsiTheme="minorHAnsi"/>
+          <w:color w:val="000000" w:themeColor="text1"/>
+          <w:sz w:val="20"/>
+          <w:szCs w:val="20"/>
+        </w:rPr>
+        <w:t>This means that in some cases, the output can continue to grow in size. As such, it may be a good idea to use a form of weight regularization, such as a</w:t>
+      </w:r>
+      <w:r>
+        <w:rPr>
+          <w:rFonts w:asciiTheme="minorHAnsi" w:hAnsiTheme="minorHAnsi"/>
+          <w:color w:val="000000" w:themeColor="text1"/>
+          <w:sz w:val="20"/>
+          <w:szCs w:val="20"/>
+        </w:rPr>
+        <w:t>n</w:t>
+      </w:r>
+      <w:r>
+        <w:rPr>
+          <w:rFonts w:asciiTheme="minorHAnsi" w:hAnsiTheme="minorHAnsi"/>
+          <w:sz w:val="20"/>
+          <w:szCs w:val="20"/>
+          <w:bdr w:val="none" w:sz="0" w:space="0" w:color="auto" w:frame="1"/>
+        </w:rPr>
+        <w:t xml:space="preserve"> L2 vector norm</w:t>
+      </w:r>
+      <w:r>
+        <w:rPr>
+          <w:rFonts w:asciiTheme="minorHAnsi" w:hAnsiTheme="minorHAnsi"/>
+          <w:color w:val="000000" w:themeColor="text1"/>
+          <w:sz w:val="20"/>
+          <w:szCs w:val="20"/>
+        </w:rPr>
+        <w:t xml:space="preserve"> to prevent overfitting.</w:t>
+      </w:r>
+    </w:p>
+    <w:p>
+      <w:pPr>
+        <w:jc w:val="both"/>
+        <w:rPr>
+          <w:rFonts w:asciiTheme="minorHAnsi" w:hAnsiTheme="minorHAnsi"/>
+          <w:color w:val="000000" w:themeColor="text1"/>
+          <w:sz w:val="20"/>
+          <w:szCs w:val="20"/>
+        </w:rPr>
+      </w:pPr>
+    </w:p>
+    <w:p>
+      <w:pPr>
+        <w:ind w:firstLine="720"/>
+        <w:rPr>
+          <w:rFonts w:asciiTheme="minorHAnsi" w:hAnsiTheme="minorHAnsi"/>
+          <w:sz w:val="20"/>
+          <w:szCs w:val="20"/>
+        </w:rPr>
+      </w:pPr>
+      <w:r>
+        <w:rPr>
+          <w:rFonts w:asciiTheme="minorHAnsi" w:hAnsiTheme="minorHAnsi"/>
+          <w:sz w:val="20"/>
+          <w:szCs w:val="20"/>
+        </w:rPr>
+        <w:fldChar w:fldCharType="begin"/>
+      </w:r>
+      <w:r>
+        <w:rPr>
+          <w:rFonts w:asciiTheme="minorHAnsi" w:hAnsiTheme="minorHAnsi"/>
+          <w:sz w:val="20"/>
+          <w:szCs w:val="20"/>
+        </w:rPr>
+        <w:instrText xml:space="preserve"> INCLUDEPICTURE "https://s3-ap-south-1.amazonaws.com/av-blog-media/wp-content/uploads/2018/04/Screen-Shot-2018-04-04-at-1.59.54-AM.png" \* MERGEFORMATINET </w:instrText>
+      </w:r>
+      <w:r>
+        <w:rPr>
+          <w:rFonts w:asciiTheme="minorHAnsi" w:hAnsiTheme="minorHAnsi"/>
+          <w:sz w:val="20"/>
+          <w:szCs w:val="20"/>
+        </w:rPr>
+        <w:fldChar w:fldCharType="separate"/>
+      </w:r>
+      <w:r>
+        <w:rPr>
+          <w:rFonts w:asciiTheme="minorHAnsi" w:hAnsiTheme="minorHAnsi"/>
+          <w:noProof/>
+          <w:sz w:val="20"/>
+          <w:szCs w:val="20"/>
+        </w:rPr>
+        <w:drawing>
+          <wp:inline distT="0" distB="0" distL="0" distR="0" wp14:anchorId="59D42D0C" wp14:editId="308AB9E5">
+            <wp:extent cx="4215765" cy="567690"/>
+            <wp:effectExtent l="0" t="0" r="635" b="3810"/>
+            <wp:docPr id="1" name="Picture 1" descr="A close up of a logo&#10;&#10;Description automatically generated"/>
+            <wp:cNvGraphicFramePr>
+              <a:graphicFrameLocks xmlns:a="http://schemas.openxmlformats.org/drawingml/2006/main" noChangeAspect="1"/>
+            </wp:cNvGraphicFramePr>
+            <a:graphic xmlns:a="http://schemas.openxmlformats.org/drawingml/2006/main">
+              <a:graphicData uri="http://schemas.openxmlformats.org/drawingml/2006/picture">
+                <pic:pic xmlns:pic="http://schemas.openxmlformats.org/drawingml/2006/picture">
+                  <pic:nvPicPr>
+                    <pic:cNvPr id="0" name="Picture 1"/>
+                    <pic:cNvPicPr>
+                      <a:picLocks noChangeAspect="1" noChangeArrowheads="1"/>
+                    </pic:cNvPicPr>
+                  </pic:nvPicPr>
+                  <pic:blipFill>
+                    <a:blip r:embed="rId7">
+                      <a:extLst>
+                        <a:ext uri="{28A0092B-C50C-407E-A947-70E740481C1C}">
+                          <a14:useLocalDpi xmlns:a14="http://schemas.microsoft.com/office/drawing/2010/main" val="0"/>
+                        </a:ext>
+                      </a:extLst>
+                    </a:blip>
+                    <a:srcRect/>
+                    <a:stretch>
+                      <a:fillRect/>
+                    </a:stretch>
+                  </pic:blipFill>
+                  <pic:spPr bwMode="auto">
+                    <a:xfrm>
+                      <a:off x="0" y="0"/>
+                      <a:ext cx="4215765" cy="567690"/>
+                    </a:xfrm>
+                    <a:prstGeom prst="rect">
+                      <a:avLst/>
+                    </a:prstGeom>
+                    <a:noFill/>
+                    <a:ln>
+                      <a:noFill/>
+                    </a:ln>
+                  </pic:spPr>
+                </pic:pic>
+              </a:graphicData>
+            </a:graphic>
+          </wp:inline>
+        </w:drawing>
+      </w:r>
+      <w:r>
+        <w:rPr>
+          <w:rFonts w:asciiTheme="minorHAnsi" w:hAnsiTheme="minorHAnsi"/>
+          <w:sz w:val="20"/>
+          <w:szCs w:val="20"/>
+        </w:rPr>
+        <w:fldChar w:fldCharType="end"/>
+      </w:r>
+    </w:p>
+    <w:p>
+      <w:pPr>
+        <w:jc w:val="both"/>
+        <w:rPr>
+          <w:rFonts w:asciiTheme="minorHAnsi" w:hAnsiTheme="minorHAnsi"/>
+          <w:color w:val="000000" w:themeColor="text1"/>
+          <w:sz w:val="20"/>
+          <w:szCs w:val="20"/>
+        </w:rPr>
+      </w:pPr>
+    </w:p>
+    <w:p>
+      <w:pPr>
+        <w:rPr>
+          <w:rFonts w:asciiTheme="minorHAnsi" w:hAnsiTheme="minorHAnsi" w:cs="Arial"/>
+          <w:color w:val="000000" w:themeColor="text1"/>
+          <w:sz w:val="20"/>
+          <w:szCs w:val="20"/>
+          <w:shd w:val="clear" w:color="auto" w:fill="FFFFFF"/>
+        </w:rPr>
+      </w:pPr>
+      <w:r>
+        <w:rPr>
+          <w:rFonts w:asciiTheme="minorHAnsi" w:hAnsiTheme="minorHAnsi" w:cs="Arial"/>
+          <w:color w:val="000000" w:themeColor="text1"/>
+          <w:sz w:val="20"/>
+          <w:szCs w:val="20"/>
+          <w:shd w:val="clear" w:color="auto" w:fill="FFFFFF"/>
+        </w:rPr>
+        <w:t>Due to the addition of this regularization term</w:t>
+      </w:r>
+      <w:r>
+        <w:rPr>
+          <w:rFonts w:asciiTheme="minorHAnsi" w:hAnsiTheme="minorHAnsi" w:cs="Arial"/>
+          <w:color w:val="000000" w:themeColor="text1"/>
+          <w:sz w:val="20"/>
+          <w:szCs w:val="20"/>
+          <w:shd w:val="clear" w:color="auto" w:fill="FFFFFF"/>
+        </w:rPr>
+        <w:t xml:space="preserve"> with </w:t>
+      </w:r>
+      <w:proofErr w:type="spellStart"/>
+      <w:r>
+        <w:rPr>
+          <w:rFonts w:asciiTheme="minorHAnsi" w:hAnsiTheme="minorHAnsi" w:cs="Arial"/>
+          <w:color w:val="000000" w:themeColor="text1"/>
+          <w:sz w:val="20"/>
+          <w:szCs w:val="20"/>
+          <w:shd w:val="clear" w:color="auto" w:fill="FFFFFF"/>
+        </w:rPr>
+        <w:t>lamba</w:t>
+      </w:r>
+      <w:proofErr w:type="spellEnd"/>
+      <w:r>
+        <w:rPr>
+          <w:rFonts w:asciiTheme="minorHAnsi" w:hAnsiTheme="minorHAnsi" w:cs="Arial"/>
+          <w:color w:val="000000" w:themeColor="text1"/>
+          <w:sz w:val="20"/>
+          <w:szCs w:val="20"/>
+          <w:shd w:val="clear" w:color="auto" w:fill="FFFFFF"/>
+        </w:rPr>
+        <w:t xml:space="preserve"> as the regularising parameter</w:t>
+      </w:r>
+      <w:r>
+        <w:rPr>
+          <w:rFonts w:asciiTheme="minorHAnsi" w:hAnsiTheme="minorHAnsi" w:cs="Arial"/>
+          <w:color w:val="000000" w:themeColor="text1"/>
+          <w:sz w:val="20"/>
+          <w:szCs w:val="20"/>
+          <w:shd w:val="clear" w:color="auto" w:fill="FFFFFF"/>
+        </w:rPr>
+        <w:t xml:space="preserve">, the values of weight matrices decrease because it assumes that a neural network with smaller weight matrices leads to simpler models. Therefore, it </w:t>
+      </w:r>
+      <w:r>
+        <w:rPr>
+          <w:rFonts w:asciiTheme="minorHAnsi" w:hAnsiTheme="minorHAnsi" w:cs="Arial"/>
+          <w:color w:val="000000" w:themeColor="text1"/>
+          <w:sz w:val="20"/>
+          <w:szCs w:val="20"/>
+          <w:shd w:val="clear" w:color="auto" w:fill="FFFFFF"/>
+        </w:rPr>
+        <w:t>reduces</w:t>
+      </w:r>
+      <w:r>
+        <w:rPr>
+          <w:rFonts w:asciiTheme="minorHAnsi" w:hAnsiTheme="minorHAnsi" w:cs="Arial"/>
+          <w:color w:val="000000" w:themeColor="text1"/>
+          <w:sz w:val="20"/>
+          <w:szCs w:val="20"/>
+          <w:shd w:val="clear" w:color="auto" w:fill="FFFFFF"/>
+        </w:rPr>
+        <w:t xml:space="preserve"> overfitting to quite an extent. </w:t>
+      </w:r>
+      <w:r>
+        <w:rPr>
+          <w:rFonts w:asciiTheme="minorHAnsi" w:hAnsiTheme="minorHAnsi" w:cs="Arial"/>
+          <w:color w:val="000000" w:themeColor="text1"/>
+          <w:sz w:val="20"/>
+          <w:szCs w:val="20"/>
+          <w:shd w:val="clear" w:color="auto" w:fill="FFFFFF"/>
+        </w:rPr>
+        <w:t xml:space="preserve">We select a lambda value of 0.00001 </w:t>
+      </w:r>
+      <w:r>
+        <w:rPr>
+          <w:rFonts w:asciiTheme="minorHAnsi" w:hAnsiTheme="minorHAnsi" w:cs="Arial"/>
+          <w:color w:val="000000" w:themeColor="text1"/>
+          <w:sz w:val="20"/>
+          <w:szCs w:val="20"/>
+          <w:shd w:val="clear" w:color="auto" w:fill="FFFFFF"/>
+        </w:rPr>
+        <w:t xml:space="preserve">as the </w:t>
+      </w:r>
+      <w:proofErr w:type="spellStart"/>
+      <w:r>
+        <w:rPr>
+          <w:rFonts w:asciiTheme="minorHAnsi" w:hAnsiTheme="minorHAnsi" w:cs="Arial"/>
+          <w:color w:val="000000" w:themeColor="text1"/>
+          <w:sz w:val="20"/>
+          <w:szCs w:val="20"/>
+          <w:shd w:val="clear" w:color="auto" w:fill="FFFFFF"/>
+        </w:rPr>
+        <w:t>kernel</w:t>
+      </w:r>
+      <w:r>
+        <w:rPr>
+          <w:rFonts w:asciiTheme="minorHAnsi" w:hAnsiTheme="minorHAnsi" w:cs="Arial"/>
+          <w:color w:val="000000" w:themeColor="text1"/>
+          <w:sz w:val="20"/>
+          <w:szCs w:val="20"/>
+          <w:shd w:val="clear" w:color="auto" w:fill="FFFFFF"/>
+        </w:rPr>
+        <w:t>_</w:t>
+      </w:r>
+      <w:r>
+        <w:rPr>
+          <w:rFonts w:asciiTheme="minorHAnsi" w:hAnsiTheme="minorHAnsi" w:cs="Arial"/>
+          <w:color w:val="000000" w:themeColor="text1"/>
+          <w:sz w:val="20"/>
+          <w:szCs w:val="20"/>
+          <w:shd w:val="clear" w:color="auto" w:fill="FFFFFF"/>
+        </w:rPr>
+        <w:t>regulariser</w:t>
+      </w:r>
+      <w:proofErr w:type="spellEnd"/>
+      <w:r>
+        <w:rPr>
+          <w:rFonts w:asciiTheme="minorHAnsi" w:hAnsiTheme="minorHAnsi" w:cs="Arial"/>
+          <w:color w:val="000000" w:themeColor="text1"/>
+          <w:sz w:val="20"/>
+          <w:szCs w:val="20"/>
+          <w:shd w:val="clear" w:color="auto" w:fill="FFFFFF"/>
+        </w:rPr>
+        <w:t xml:space="preserve"> in the compile model stage</w:t>
+      </w:r>
+      <w:r>
+        <w:rPr>
+          <w:rFonts w:asciiTheme="minorHAnsi" w:hAnsiTheme="minorHAnsi" w:cs="Arial"/>
+          <w:color w:val="000000" w:themeColor="text1"/>
+          <w:sz w:val="20"/>
+          <w:szCs w:val="20"/>
+          <w:shd w:val="clear" w:color="auto" w:fill="FFFFFF"/>
+        </w:rPr>
+        <w:t xml:space="preserve"> </w:t>
+      </w:r>
+      <w:r>
+        <w:rPr>
+          <w:rFonts w:asciiTheme="minorHAnsi" w:hAnsiTheme="minorHAnsi" w:cs="Arial"/>
+          <w:color w:val="000000" w:themeColor="text1"/>
+          <w:sz w:val="20"/>
+          <w:szCs w:val="20"/>
+          <w:shd w:val="clear" w:color="auto" w:fill="FFFFFF"/>
+        </w:rPr>
+        <w:t>and re-train the model to get to accuracy of close to 90.</w:t>
+      </w:r>
+      <w:r>
+        <w:rPr>
+          <w:rFonts w:asciiTheme="minorHAnsi" w:hAnsiTheme="minorHAnsi" w:cs="Arial"/>
+          <w:color w:val="000000" w:themeColor="text1"/>
+          <w:sz w:val="20"/>
+          <w:szCs w:val="20"/>
+          <w:shd w:val="clear" w:color="auto" w:fill="FFFFFF"/>
+        </w:rPr>
+        <w:t>79</w:t>
+      </w:r>
+      <w:r>
+        <w:rPr>
+          <w:rFonts w:asciiTheme="minorHAnsi" w:hAnsiTheme="minorHAnsi" w:cs="Arial"/>
+          <w:color w:val="000000" w:themeColor="text1"/>
+          <w:sz w:val="20"/>
+          <w:szCs w:val="20"/>
+          <w:shd w:val="clear" w:color="auto" w:fill="FFFFFF"/>
+        </w:rPr>
+        <w:t xml:space="preserve"> % on the test dataset.</w:t>
+      </w:r>
+    </w:p>
+    <w:p>
+      <w:pPr>
+        <w:rPr>
+          <w:rFonts w:asciiTheme="minorHAnsi" w:hAnsiTheme="minorHAnsi" w:cs="Arial"/>
+          <w:color w:val="000000" w:themeColor="text1"/>
+          <w:sz w:val="20"/>
+          <w:szCs w:val="20"/>
+          <w:shd w:val="clear" w:color="auto" w:fill="FFFFFF"/>
+        </w:rPr>
+      </w:pPr>
+    </w:p>
+    <w:p>
+      <w:pPr>
+        <w:rPr>
+          <w:rFonts w:asciiTheme="minorHAnsi" w:hAnsiTheme="minorHAnsi"/>
+          <w:color w:val="000000" w:themeColor="text1"/>
+          <w:sz w:val="20"/>
+          <w:szCs w:val="20"/>
+        </w:rPr>
+      </w:pPr>
+      <w:r>
+        <w:rPr>
+          <w:rFonts w:asciiTheme="minorHAnsi" w:hAnsiTheme="minorHAnsi" w:cs="Arial"/>
+          <w:color w:val="000000" w:themeColor="text1"/>
+          <w:sz w:val="20"/>
+          <w:szCs w:val="20"/>
+          <w:shd w:val="clear" w:color="auto" w:fill="FFFFFF"/>
+        </w:rPr>
+        <w:t xml:space="preserve">The loss function </w:t>
+      </w:r>
+      <w:r>
+        <w:rPr>
+          <w:rFonts w:asciiTheme="minorHAnsi" w:hAnsiTheme="minorHAnsi" w:cs="Arial"/>
+          <w:color w:val="000000" w:themeColor="text1"/>
+          <w:sz w:val="20"/>
+          <w:szCs w:val="20"/>
+          <w:shd w:val="clear" w:color="auto" w:fill="FFFFFF"/>
+        </w:rPr>
+        <w:t xml:space="preserve">for both validation and the train data </w:t>
+      </w:r>
+      <w:r>
+        <w:rPr>
+          <w:rFonts w:asciiTheme="minorHAnsi" w:hAnsiTheme="minorHAnsi" w:cs="Arial"/>
+          <w:color w:val="000000" w:themeColor="text1"/>
+          <w:sz w:val="20"/>
+          <w:szCs w:val="20"/>
+          <w:shd w:val="clear" w:color="auto" w:fill="FFFFFF"/>
+        </w:rPr>
+        <w:t xml:space="preserve">is as shown in the graph below. There is a steep decline </w:t>
+      </w:r>
+      <w:r>
+        <w:rPr>
+          <w:rFonts w:asciiTheme="minorHAnsi" w:hAnsiTheme="minorHAnsi" w:cs="Arial"/>
+          <w:color w:val="000000" w:themeColor="text1"/>
+          <w:sz w:val="20"/>
+          <w:szCs w:val="20"/>
+          <w:shd w:val="clear" w:color="auto" w:fill="FFFFFF"/>
+        </w:rPr>
+        <w:t xml:space="preserve">in loss </w:t>
+      </w:r>
+      <w:bookmarkStart w:id="0" w:name="_GoBack"/>
+      <w:bookmarkEnd w:id="0"/>
+      <w:r>
+        <w:rPr>
+          <w:rFonts w:asciiTheme="minorHAnsi" w:hAnsiTheme="minorHAnsi" w:cs="Arial"/>
+          <w:color w:val="000000" w:themeColor="text1"/>
+          <w:sz w:val="20"/>
+          <w:szCs w:val="20"/>
+          <w:shd w:val="clear" w:color="auto" w:fill="FFFFFF"/>
+        </w:rPr>
+        <w:t>initially and remains more or less constant as the model progresses to train for 1000 epoch</w:t>
+      </w:r>
+      <w:r>
+        <w:rPr>
+          <w:rFonts w:asciiTheme="minorHAnsi" w:hAnsiTheme="minorHAnsi" w:cs="Arial"/>
+          <w:color w:val="000000" w:themeColor="text1"/>
+          <w:sz w:val="20"/>
+          <w:szCs w:val="20"/>
+          <w:shd w:val="clear" w:color="auto" w:fill="FFFFFF"/>
+        </w:rPr>
+        <w:t>s</w:t>
+      </w:r>
+      <w:r>
+        <w:rPr>
+          <w:rFonts w:asciiTheme="minorHAnsi" w:hAnsiTheme="minorHAnsi" w:cs="Arial"/>
+          <w:color w:val="000000" w:themeColor="text1"/>
+          <w:sz w:val="20"/>
+          <w:szCs w:val="20"/>
+          <w:shd w:val="clear" w:color="auto" w:fill="FFFFFF"/>
+        </w:rPr>
+        <w:t>.</w:t>
+      </w:r>
+    </w:p>
+    <w:p>
+      <w:pPr>
+        <w:rPr>
           <w:sz w:val="22"/>
           <w:szCs w:val="22"/>
         </w:rPr>
-        <w:t> to train deep neural networks, an activation function is needed that looks and acts like a linear function, but is, in fact, a nonlinear function allowing complex relationships in the data to be learned.</w:t>
-      </w:r>
-    </w:p>
-    <w:p>
-      <w:pPr>
-        <w:jc w:val="both"/>
-        <w:rPr>
-          <w:color w:val="000000" w:themeColor="text1"/>
+      </w:pPr>
+    </w:p>
+    <w:p>
+      <w:pPr>
+        <w:rPr>
           <w:sz w:val="22"/>
           <w:szCs w:val="22"/>
         </w:rPr>
       </w:pPr>
-      <w:r>
-        <w:rPr>
-          <w:color w:val="000000" w:themeColor="text1"/>
-          <w:sz w:val="22"/>
-          <w:szCs w:val="22"/>
-        </w:rPr>
-        <w:t>The function must also provide more sensitivity to the activation sum input and avoid easy saturation.</w:t>
-      </w:r>
-    </w:p>
-    <w:p>
-      <w:pPr>
-        <w:jc w:val="both"/>
-        <w:rPr>
-          <w:rFonts w:eastAsia="Times New Roman" w:cs="Times New Roman"/>
-          <w:color w:val="000000" w:themeColor="text1"/>
-          <w:sz w:val="22"/>
-          <w:szCs w:val="22"/>
-          <w:lang w:eastAsia="en-GB"/>
-        </w:rPr>
-      </w:pPr>
-      <w:r>
-        <w:rPr>
-          <w:rFonts w:eastAsia="Times New Roman" w:cs="Times New Roman"/>
-          <w:color w:val="000000" w:themeColor="text1"/>
-          <w:sz w:val="22"/>
-          <w:szCs w:val="22"/>
-          <w:shd w:val="clear" w:color="auto" w:fill="FFFFFF"/>
-          <w:lang w:eastAsia="en-GB"/>
-        </w:rPr>
-        <w:t>The rectified linear activation function is a simple calculation that returns the value provided as input directly, or the value 0.0 if the input is 0.0 or less.</w:t>
-      </w:r>
-      <w:r>
-        <w:rPr>
-          <w:rFonts w:eastAsia="Times New Roman" w:cs="Times New Roman"/>
-          <w:color w:val="000000" w:themeColor="text1"/>
-          <w:sz w:val="22"/>
-          <w:szCs w:val="22"/>
-          <w:lang w:eastAsia="en-GB"/>
-        </w:rPr>
-        <w:t xml:space="preserve"> </w:t>
-      </w:r>
-      <w:r>
-        <w:rPr>
-          <w:rFonts w:eastAsia="Times New Roman" w:cs="Times New Roman"/>
-          <w:color w:val="000000" w:themeColor="text1"/>
-          <w:sz w:val="22"/>
-          <w:szCs w:val="22"/>
-          <w:shd w:val="clear" w:color="auto" w:fill="FFFFFF"/>
-          <w:lang w:eastAsia="en-GB"/>
-        </w:rPr>
-        <w:t>We can describe this</w:t>
-      </w:r>
-      <w:r>
-        <w:rPr>
-          <w:rFonts w:eastAsia="Times New Roman" w:cs="Times New Roman"/>
-          <w:color w:val="000000" w:themeColor="text1"/>
-          <w:sz w:val="22"/>
-          <w:szCs w:val="22"/>
-          <w:shd w:val="clear" w:color="auto" w:fill="FFFFFF"/>
-          <w:lang w:eastAsia="en-GB"/>
-        </w:rPr>
-        <w:t xml:space="preserve"> </w:t>
-      </w:r>
-      <w:r>
-        <w:rPr>
-          <w:rFonts w:eastAsia="Times New Roman" w:cs="Times New Roman"/>
-          <w:color w:val="000000" w:themeColor="text1"/>
-          <w:sz w:val="22"/>
-          <w:szCs w:val="22"/>
-          <w:shd w:val="clear" w:color="auto" w:fill="FFFFFF"/>
-          <w:lang w:eastAsia="en-GB"/>
-        </w:rPr>
-        <w:t>function </w:t>
-      </w:r>
-      <w:r>
-        <w:rPr>
-          <w:rFonts w:eastAsia="Times New Roman" w:cs="Times New Roman"/>
-          <w:i/>
-          <w:iCs/>
-          <w:color w:val="000000" w:themeColor="text1"/>
-          <w:sz w:val="22"/>
-          <w:szCs w:val="22"/>
-          <w:bdr w:val="none" w:sz="0" w:space="0" w:color="auto" w:frame="1"/>
-          <w:shd w:val="clear" w:color="auto" w:fill="FFFFFF"/>
-          <w:lang w:eastAsia="en-GB"/>
-        </w:rPr>
-        <w:t>g()</w:t>
-      </w:r>
-      <w:r>
-        <w:rPr>
-          <w:rFonts w:eastAsia="Times New Roman" w:cs="Times New Roman"/>
-          <w:color w:val="000000" w:themeColor="text1"/>
-          <w:sz w:val="22"/>
-          <w:szCs w:val="22"/>
-          <w:shd w:val="clear" w:color="auto" w:fill="FFFFFF"/>
-          <w:lang w:eastAsia="en-GB"/>
-        </w:rPr>
-        <w:t> mathematically using the </w:t>
-      </w:r>
-      <w:r>
-        <w:rPr>
-          <w:rFonts w:eastAsia="Times New Roman" w:cs="Times New Roman"/>
-          <w:i/>
-          <w:iCs/>
-          <w:color w:val="000000" w:themeColor="text1"/>
-          <w:sz w:val="22"/>
-          <w:szCs w:val="22"/>
-          <w:bdr w:val="none" w:sz="0" w:space="0" w:color="auto" w:frame="1"/>
-          <w:shd w:val="clear" w:color="auto" w:fill="FFFFFF"/>
-          <w:lang w:eastAsia="en-GB"/>
-        </w:rPr>
-        <w:t>max()</w:t>
-      </w:r>
-      <w:r>
-        <w:rPr>
-          <w:rFonts w:eastAsia="Times New Roman" w:cs="Times New Roman"/>
-          <w:color w:val="000000" w:themeColor="text1"/>
-          <w:sz w:val="22"/>
-          <w:szCs w:val="22"/>
-          <w:shd w:val="clear" w:color="auto" w:fill="FFFFFF"/>
-          <w:lang w:eastAsia="en-GB"/>
-        </w:rPr>
-        <w:t> function over the set of 0.0 and the input </w:t>
-      </w:r>
-      <w:r>
-        <w:rPr>
-          <w:rFonts w:eastAsia="Times New Roman" w:cs="Times New Roman"/>
-          <w:i/>
-          <w:iCs/>
-          <w:color w:val="000000" w:themeColor="text1"/>
-          <w:sz w:val="22"/>
-          <w:szCs w:val="22"/>
-          <w:bdr w:val="none" w:sz="0" w:space="0" w:color="auto" w:frame="1"/>
-          <w:shd w:val="clear" w:color="auto" w:fill="FFFFFF"/>
-          <w:lang w:eastAsia="en-GB"/>
-        </w:rPr>
-        <w:t>z</w:t>
-      </w:r>
-      <w:r>
-        <w:rPr>
-          <w:rFonts w:eastAsia="Times New Roman" w:cs="Times New Roman"/>
-          <w:color w:val="000000" w:themeColor="text1"/>
-          <w:sz w:val="22"/>
-          <w:szCs w:val="22"/>
-          <w:shd w:val="clear" w:color="auto" w:fill="FFFFFF"/>
-          <w:lang w:eastAsia="en-GB"/>
-        </w:rPr>
-        <w:t>; for example:</w:t>
-      </w:r>
-    </w:p>
-    <w:p>
-      <w:pPr>
-        <w:ind w:left="3600"/>
-        <w:rPr>
-          <w:rFonts w:eastAsia="Times New Roman" w:cs="Times New Roman"/>
-          <w:color w:val="000000" w:themeColor="text1"/>
-          <w:sz w:val="22"/>
-          <w:szCs w:val="22"/>
-          <w:lang w:eastAsia="en-GB"/>
-        </w:rPr>
-      </w:pPr>
-      <w:r>
-        <w:rPr>
-          <w:rFonts w:eastAsia="Times New Roman" w:cs="Times New Roman"/>
-          <w:color w:val="000000" w:themeColor="text1"/>
-          <w:sz w:val="22"/>
-          <w:szCs w:val="22"/>
-          <w:lang w:eastAsia="en-GB"/>
-        </w:rPr>
-        <w:br/>
-        <w:t>g(z) = max{0, z}</w:t>
-      </w:r>
-    </w:p>
-    <w:p>
-      <w:pPr>
-        <w:rPr>
-          <w:rFonts w:eastAsia="Times New Roman" w:cs="Times New Roman"/>
-          <w:color w:val="000000" w:themeColor="text1"/>
-          <w:sz w:val="22"/>
-          <w:szCs w:val="22"/>
-          <w:lang w:eastAsia="en-GB"/>
-        </w:rPr>
-      </w:pPr>
-    </w:p>
-    <w:p>
-      <w:pPr>
-        <w:jc w:val="both"/>
-        <w:rPr>
-          <w:rFonts w:eastAsia="Times New Roman" w:cs="Times New Roman"/>
-          <w:color w:val="000000" w:themeColor="text1"/>
-          <w:sz w:val="22"/>
-          <w:szCs w:val="22"/>
-          <w:shd w:val="clear" w:color="auto" w:fill="FFFFFF"/>
-          <w:lang w:eastAsia="en-GB"/>
-        </w:rPr>
-      </w:pPr>
-      <w:r>
-        <w:rPr>
-          <w:rFonts w:eastAsia="Times New Roman" w:cs="Times New Roman"/>
-          <w:color w:val="000000" w:themeColor="text1"/>
-          <w:sz w:val="22"/>
-          <w:szCs w:val="22"/>
-          <w:shd w:val="clear" w:color="auto" w:fill="FFFFFF"/>
-          <w:lang w:eastAsia="en-GB"/>
-        </w:rPr>
-        <w:t>The function is linear for values greater than zero, meaning it has a lot of the desirable properties of a linear activation function when training a neural network using backpropagation. Yet, it is a nonlinear function as negative values are always output as zero.</w:t>
-      </w:r>
-    </w:p>
-    <w:p>
-      <w:pPr>
-        <w:jc w:val="both"/>
-        <w:rPr>
-          <w:rFonts w:eastAsia="Times New Roman" w:cs="Times New Roman"/>
-          <w:color w:val="000000" w:themeColor="text1"/>
-          <w:sz w:val="22"/>
-          <w:szCs w:val="22"/>
-          <w:shd w:val="clear" w:color="auto" w:fill="FFFFFF"/>
-          <w:lang w:eastAsia="en-GB"/>
-        </w:rPr>
-      </w:pPr>
-    </w:p>
-    <w:p>
-      <w:pPr>
-        <w:jc w:val="both"/>
-        <w:rPr>
-          <w:color w:val="000000" w:themeColor="text1"/>
-          <w:sz w:val="22"/>
-          <w:szCs w:val="22"/>
-        </w:rPr>
-      </w:pPr>
-      <w:r>
-        <w:rPr>
-          <w:color w:val="000000" w:themeColor="text1"/>
-          <w:sz w:val="22"/>
-          <w:szCs w:val="22"/>
-        </w:rPr>
-        <w:t xml:space="preserve">By design, the output from </w:t>
-      </w:r>
-      <w:proofErr w:type="spellStart"/>
-      <w:r>
-        <w:rPr>
-          <w:color w:val="000000" w:themeColor="text1"/>
-          <w:sz w:val="22"/>
-          <w:szCs w:val="22"/>
-        </w:rPr>
-        <w:t>ReLU</w:t>
-      </w:r>
-      <w:proofErr w:type="spellEnd"/>
-      <w:r>
-        <w:rPr>
-          <w:color w:val="000000" w:themeColor="text1"/>
-          <w:sz w:val="22"/>
-          <w:szCs w:val="22"/>
-        </w:rPr>
-        <w:t xml:space="preserve"> is unbounded in the positive domain.</w:t>
-      </w:r>
-      <w:r>
-        <w:rPr>
-          <w:color w:val="000000" w:themeColor="text1"/>
-          <w:sz w:val="22"/>
-          <w:szCs w:val="22"/>
-        </w:rPr>
-        <w:t xml:space="preserve"> </w:t>
-      </w:r>
-      <w:r>
-        <w:rPr>
-          <w:color w:val="000000" w:themeColor="text1"/>
-          <w:sz w:val="22"/>
-          <w:szCs w:val="22"/>
-        </w:rPr>
-        <w:t>This means that in some cases, the output can continue to grow in size. As such, it may be a good idea to use a form of weight regularization, such as an </w:t>
-      </w:r>
-      <w:hyperlink r:id="rId7" w:history="1">
-        <w:r>
-          <w:rPr>
-            <w:rStyle w:val="Hyperlink"/>
-            <w:color w:val="000000" w:themeColor="text1"/>
-            <w:sz w:val="22"/>
-            <w:szCs w:val="22"/>
-            <w:u w:val="none"/>
-            <w:bdr w:val="none" w:sz="0" w:space="0" w:color="auto" w:frame="1"/>
-          </w:rPr>
-          <w:t>L1 or L2 vector norm</w:t>
-        </w:r>
-      </w:hyperlink>
-      <w:r>
-        <w:rPr>
-          <w:color w:val="000000" w:themeColor="text1"/>
-          <w:sz w:val="22"/>
-          <w:szCs w:val="22"/>
-        </w:rPr>
-        <w:t>.</w:t>
-      </w:r>
-    </w:p>
-    <w:p>
-      <w:pPr>
-        <w:jc w:val="both"/>
-        <w:rPr>
-          <w:rFonts w:eastAsia="Times New Roman" w:cs="Times New Roman"/>
-          <w:color w:val="000000" w:themeColor="text1"/>
-          <w:sz w:val="22"/>
-          <w:szCs w:val="22"/>
-          <w:lang w:eastAsia="en-GB"/>
-        </w:rPr>
-      </w:pPr>
-    </w:p>
-    <w:p>
-      <w:pPr>
-        <w:jc w:val="both"/>
-        <w:rPr>
-          <w:rFonts w:eastAsia="Times New Roman" w:cs="Times New Roman"/>
-          <w:color w:val="000000" w:themeColor="text1"/>
-          <w:sz w:val="22"/>
-          <w:szCs w:val="22"/>
-          <w:lang w:eastAsia="en-GB"/>
-        </w:rPr>
-      </w:pPr>
-    </w:p>
-    <w:p>
-      <w:pPr>
-        <w:jc w:val="both"/>
-        <w:rPr>
-          <w:color w:val="000000" w:themeColor="text1"/>
-          <w:sz w:val="22"/>
-          <w:szCs w:val="22"/>
-        </w:rPr>
-      </w:pPr>
-    </w:p>
-    <w:p>
-      <w:pPr>
-        <w:jc w:val="both"/>
-        <w:rPr>
-          <w:rFonts w:eastAsia="Times New Roman" w:cs="Times New Roman"/>
-          <w:color w:val="000000" w:themeColor="text1"/>
-          <w:sz w:val="22"/>
-          <w:szCs w:val="22"/>
-          <w:lang w:eastAsia="en-GB"/>
-        </w:rPr>
-      </w:pPr>
-      <w:r>
-        <w:rPr>
-          <w:rFonts w:eastAsia="Times New Roman" w:cs="Times New Roman"/>
-          <w:color w:val="000000" w:themeColor="text1"/>
-          <w:sz w:val="22"/>
-          <w:szCs w:val="22"/>
-          <w:shd w:val="clear" w:color="auto" w:fill="FFFFFF"/>
-          <w:lang w:eastAsia="en-GB"/>
-        </w:rPr>
-        <w:t>Training will be performed for 100 epochs and the test set will be evaluated at the end of each epoch so that we can </w:t>
-      </w:r>
-      <w:hyperlink r:id="rId8" w:history="1">
-        <w:r>
-          <w:rPr>
-            <w:rFonts w:eastAsia="Times New Roman" w:cs="Times New Roman"/>
-            <w:color w:val="000000" w:themeColor="text1"/>
-            <w:sz w:val="22"/>
-            <w:szCs w:val="22"/>
-            <w:u w:val="single"/>
-            <w:bdr w:val="none" w:sz="0" w:space="0" w:color="auto" w:frame="1"/>
-            <w:shd w:val="clear" w:color="auto" w:fill="FFFFFF"/>
-            <w:lang w:eastAsia="en-GB"/>
-          </w:rPr>
-          <w:t>plot learning curves</w:t>
-        </w:r>
-      </w:hyperlink>
-      <w:r>
-        <w:rPr>
-          <w:rFonts w:eastAsia="Times New Roman" w:cs="Times New Roman"/>
-          <w:color w:val="000000" w:themeColor="text1"/>
-          <w:sz w:val="22"/>
-          <w:szCs w:val="22"/>
-          <w:shd w:val="clear" w:color="auto" w:fill="FFFFFF"/>
-          <w:lang w:eastAsia="en-GB"/>
-        </w:rPr>
-        <w:t> at the end of the run.</w:t>
-      </w:r>
-    </w:p>
-    <w:p>
-      <w:pPr>
-        <w:jc w:val="both"/>
-        <w:rPr>
-          <w:color w:val="000000" w:themeColor="text1"/>
-          <w:sz w:val="22"/>
-          <w:szCs w:val="22"/>
-        </w:rPr>
-      </w:pPr>
-    </w:p>
-    <w:p>
-      <w:pPr>
-        <w:jc w:val="both"/>
-        <w:rPr>
-          <w:color w:val="000000" w:themeColor="text1"/>
-          <w:sz w:val="22"/>
-          <w:szCs w:val="22"/>
-        </w:rPr>
-      </w:pPr>
-      <w:r>
-        <w:rPr>
-          <w:color w:val="000000" w:themeColor="text1"/>
-          <w:sz w:val="22"/>
-          <w:szCs w:val="22"/>
-        </w:rPr>
-        <w:t>Given the stochastic nature of the training algorithm, specific results may vary. In this case, we can see that the model learned the problem reasonably well, achieving about 83% accuracy on the training dataset and about 85% on the test dataset. The scores are reasonably close, suggesting the model is probably not over or underfit.</w:t>
-      </w:r>
-    </w:p>
-    <w:p>
-      <w:pPr>
-        <w:rPr>
-          <w:sz w:val="22"/>
-          <w:szCs w:val="22"/>
-        </w:rPr>
-      </w:pPr>
-    </w:p>
-    <w:p>
-      <w:pPr>
-        <w:pStyle w:val="ListParagraph"/>
-        <w:numPr>
-          <w:ilvl w:val="0"/>
-          <w:numId w:val="2"/>
-        </w:numPr>
-      </w:pPr>
-    </w:p>
+    </w:p>
+    <w:p/>
     <w:p/>
     <w:p/>
     <w:sectPr>
@@ -1660,6 +3426,11 @@
   <w:style w:type="paragraph" w:default="1" w:styleId="Normal">
     <w:name w:val="Normal"/>
     <w:qFormat/>
+    <w:rsid w:val="005257B9"/>
+    <w:rPr>
+      <w:rFonts w:ascii="Times New Roman" w:eastAsia="Times New Roman" w:hAnsi="Times New Roman" w:cs="Times New Roman"/>
+      <w:lang w:eastAsia="en-GB"/>
+    </w:rPr>
   </w:style>
   <w:style w:type="character" w:default="1" w:styleId="DefaultParagraphFont">
     <w:name w:val="Default Paragraph Font"/>
@@ -1709,10 +3480,6 @@
     <w:pPr>
       <w:spacing w:before="100" w:beforeAutospacing="1" w:after="100" w:afterAutospacing="1"/>
     </w:pPr>
-    <w:rPr>
-      <w:rFonts w:ascii="Times New Roman" w:eastAsia="Times New Roman" w:hAnsi="Times New Roman" w:cs="Times New Roman"/>
-      <w:lang w:eastAsia="en-GB"/>
-    </w:rPr>
   </w:style>
   <w:style w:type="character" w:styleId="Hyperlink">
     <w:name w:val="Hyperlink"/>
@@ -1735,6 +3502,29 @@
     <w:rPr>
       <w:i/>
       <w:iCs/>
+    </w:rPr>
+  </w:style>
+  <w:style w:type="character" w:styleId="Strong">
+    <w:name w:val="Strong"/>
+    <w:basedOn w:val="DefaultParagraphFont"/>
+    <w:uiPriority w:val="22"/>
+    <w:qFormat/>
+    <w:rsid w:val="005257B9"/>
+    <w:rPr>
+      <w:b/>
+      <w:bCs/>
+    </w:rPr>
+  </w:style>
+  <w:style w:type="character" w:styleId="FollowedHyperlink">
+    <w:name w:val="FollowedHyperlink"/>
+    <w:basedOn w:val="DefaultParagraphFont"/>
+    <w:uiPriority w:val="99"/>
+    <w:semiHidden/>
+    <w:unhideWhenUsed/>
+    <w:rsid w:val="00111F6B"/>
+    <w:rPr>
+      <w:color w:val="954F72" w:themeColor="followedHyperlink"/>
+      <w:u w:val="single"/>
     </w:rPr>
   </w:style>
 </w:styles>

--- a/Content_Paper.docx
+++ b/Content_Paper.docx
@@ -853,7 +853,25 @@
           <w:sz w:val="20"/>
           <w:szCs w:val="20"/>
         </w:rPr>
-        <w:t xml:space="preserve"> check if a</w:t>
+        <w:t xml:space="preserve"> check </w:t>
+      </w:r>
+      <w:r>
+        <w:rPr>
+          <w:rFonts w:asciiTheme="minorHAnsi" w:hAnsiTheme="minorHAnsi"/>
+          <w:color w:val="000000" w:themeColor="text1"/>
+          <w:sz w:val="20"/>
+          <w:szCs w:val="20"/>
+        </w:rPr>
+        <w:t>is if</w:t>
+      </w:r>
+      <w:r>
+        <w:rPr>
+          <w:rFonts w:asciiTheme="minorHAnsi" w:hAnsiTheme="minorHAnsi"/>
+          <w:color w:val="000000" w:themeColor="text1"/>
+          <w:sz w:val="20"/>
+          <w:szCs w:val="20"/>
+        </w:rPr>
+        <w:t xml:space="preserve"> a</w:t>
       </w:r>
       <w:r>
         <w:rPr>
@@ -907,7 +925,27 @@
           <w:sz w:val="20"/>
           <w:szCs w:val="20"/>
         </w:rPr>
-        <w:t xml:space="preserve"> the shot given set of certain parameters hold true.</w:t>
+        <w:t xml:space="preserve"> the shot given</w:t>
+      </w:r>
+      <w:r>
+        <w:rPr>
+          <w:rFonts w:asciiTheme="minorHAnsi" w:hAnsiTheme="minorHAnsi"/>
+          <w:color w:val="000000" w:themeColor="text1"/>
+          <w:sz w:val="20"/>
+          <w:szCs w:val="20"/>
+        </w:rPr>
+        <w:t xml:space="preserve"> a</w:t>
+      </w:r>
+      <w:bookmarkStart w:id="0" w:name="_GoBack"/>
+      <w:bookmarkEnd w:id="0"/>
+      <w:r>
+        <w:rPr>
+          <w:rFonts w:asciiTheme="minorHAnsi" w:hAnsiTheme="minorHAnsi"/>
+          <w:color w:val="000000" w:themeColor="text1"/>
+          <w:sz w:val="20"/>
+          <w:szCs w:val="20"/>
+        </w:rPr>
+        <w:t xml:space="preserve"> set of certain parameters hold true.</w:t>
       </w:r>
       <w:r>
         <w:rPr>
@@ -2748,8 +2786,6 @@
         </w:rPr>
         <w:t xml:space="preserve">in loss </w:t>
       </w:r>
-      <w:bookmarkStart w:id="0" w:name="_GoBack"/>
-      <w:bookmarkEnd w:id="0"/>
       <w:r>
         <w:rPr>
           <w:rFonts w:asciiTheme="minorHAnsi" w:hAnsiTheme="minorHAnsi" w:cs="Arial"/>
